--- a/9.总评提交文档/实验7：工作量估计与统计分析.docx
+++ b/9.总评提交文档/实验7：工作量估计与统计分析.docx
@@ -1,6 +1,6 @@
 
 <file path=word/document.xml><?xml version="1.0" encoding="utf-8"?>
-<w:document xmlns:wpc="http://schemas.microsoft.com/office/word/2010/wordprocessingCanvas" xmlns:mc="http://schemas.openxmlformats.org/markup-compatibility/2006" xmlns:o="urn:schemas-microsoft-com:office:office" xmlns:r="http://schemas.openxmlformats.org/officeDocument/2006/relationships" xmlns:m="http://schemas.openxmlformats.org/officeDocument/2006/math" xmlns:v="urn:schemas-microsoft-com:vml" xmlns:wp14="http://schemas.microsoft.com/office/word/2010/wordprocessingDrawing" xmlns:wp="http://schemas.openxmlformats.org/drawingml/2006/wordprocessingDrawing" xmlns:w10="urn:schemas-microsoft-com:office:word" xmlns:w="http://schemas.openxmlformats.org/wordprocessingml/2006/main" xmlns:w14="http://schemas.microsoft.com/office/word/2010/wordml" xmlns:wpg="http://schemas.microsoft.com/office/word/2010/wordprocessingGroup" xmlns:wpi="http://schemas.microsoft.com/office/word/2010/wordprocessingInk" xmlns:wne="http://schemas.microsoft.com/office/word/2006/wordml" xmlns:wps="http://schemas.microsoft.com/office/word/2010/wordprocessingShape" mc:Ignorable="w14 wp14">
+<w:document xmlns:wpc="http://schemas.microsoft.com/office/word/2010/wordprocessingCanvas" xmlns:mo="http://schemas.microsoft.com/office/mac/office/2008/main" xmlns:mc="http://schemas.openxmlformats.org/markup-compatibility/2006" xmlns:mv="urn:schemas-microsoft-com:mac:vml" xmlns:o="urn:schemas-microsoft-com:office:office" xmlns:r="http://schemas.openxmlformats.org/officeDocument/2006/relationships" xmlns:m="http://schemas.openxmlformats.org/officeDocument/2006/math" xmlns:v="urn:schemas-microsoft-com:vml" xmlns:wp14="http://schemas.microsoft.com/office/word/2010/wordprocessingDrawing" xmlns:wp="http://schemas.openxmlformats.org/drawingml/2006/wordprocessingDrawing" xmlns:w10="urn:schemas-microsoft-com:office:word" xmlns:w="http://schemas.openxmlformats.org/wordprocessingml/2006/main" xmlns:w14="http://schemas.microsoft.com/office/word/2010/wordml" xmlns:w15="http://schemas.microsoft.com/office/word/2012/wordml" xmlns:wpg="http://schemas.microsoft.com/office/word/2010/wordprocessingGroup" xmlns:wpi="http://schemas.microsoft.com/office/word/2010/wordprocessingInk" xmlns:wne="http://schemas.microsoft.com/office/word/2006/wordml" xmlns:wps="http://schemas.microsoft.com/office/word/2010/wordprocessingShape" mc:Ignorable="w14 w15 wp14">
   <w:body>
     <w:p>
       <w:pPr>
@@ -119,7 +119,7 @@
         </w:trPr>
         <w:tc>
           <w:tcPr>
-            <w:tcW w:w="1004" w:type="pct"/>
+            <w:tcW w:w="1005" w:type="pct"/>
             <w:vAlign w:val="center"/>
           </w:tcPr>
           <w:p>
@@ -222,7 +222,7 @@
         </w:trPr>
         <w:tc>
           <w:tcPr>
-            <w:tcW w:w="1004" w:type="pct"/>
+            <w:tcW w:w="1005" w:type="pct"/>
             <w:vAlign w:val="center"/>
           </w:tcPr>
           <w:p>
@@ -231,14 +231,12 @@
               <w:spacing w:line="420" w:lineRule="atLeast"/>
               <w:jc w:val="center"/>
             </w:pPr>
-            <w:proofErr w:type="gramStart"/>
             <w:r>
               <w:rPr>
                 <w:rFonts w:hint="eastAsia"/>
               </w:rPr>
               <w:t>黄新越</w:t>
             </w:r>
-            <w:proofErr w:type="gramEnd"/>
           </w:p>
         </w:tc>
         <w:tc>
@@ -272,7 +270,10 @@
               <w:jc w:val="center"/>
             </w:pPr>
             <w:r>
-              <w:t>C</w:t>
+              <w:rPr>
+                <w:rFonts w:hint="eastAsia"/>
+              </w:rPr>
+              <w:t>较少</w:t>
             </w:r>
           </w:p>
         </w:tc>
@@ -291,7 +292,7 @@
               <w:rPr>
                 <w:rFonts w:hint="eastAsia"/>
               </w:rPr>
-              <w:t>B</w:t>
+              <w:t>中等</w:t>
             </w:r>
           </w:p>
         </w:tc>
@@ -321,7 +322,7 @@
         </w:trPr>
         <w:tc>
           <w:tcPr>
-            <w:tcW w:w="1004" w:type="pct"/>
+            <w:tcW w:w="1005" w:type="pct"/>
             <w:vAlign w:val="center"/>
           </w:tcPr>
           <w:p>
@@ -369,10 +370,7 @@
               <w:jc w:val="center"/>
             </w:pPr>
             <w:r>
-              <w:t>B</w:t>
-            </w:r>
-            <w:r>
-              <w:t>（对</w:t>
+              <w:t>对</w:t>
             </w:r>
             <w:proofErr w:type="spellStart"/>
             <w:r>
@@ -380,7 +378,7 @@
             </w:r>
             <w:proofErr w:type="spellEnd"/>
             <w:r>
-              <w:t>有使用经验）</w:t>
+              <w:t>有使用经验</w:t>
             </w:r>
           </w:p>
         </w:tc>
@@ -399,7 +397,7 @@
               <w:rPr>
                 <w:rFonts w:hint="eastAsia"/>
               </w:rPr>
-              <w:t>B</w:t>
+              <w:t>中等</w:t>
             </w:r>
           </w:p>
         </w:tc>
@@ -423,7 +421,7 @@
         </w:trPr>
         <w:tc>
           <w:tcPr>
-            <w:tcW w:w="1004" w:type="pct"/>
+            <w:tcW w:w="1005" w:type="pct"/>
             <w:vAlign w:val="center"/>
           </w:tcPr>
           <w:p>
@@ -474,7 +472,7 @@
               <w:rPr>
                 <w:rFonts w:hint="eastAsia"/>
               </w:rPr>
-              <w:t>C</w:t>
+              <w:t>较少</w:t>
             </w:r>
           </w:p>
         </w:tc>
@@ -496,7 +494,7 @@
               <w:rPr>
                 <w:rFonts w:hint="eastAsia"/>
               </w:rPr>
-              <w:t>B</w:t>
+              <w:t>中等</w:t>
             </w:r>
           </w:p>
         </w:tc>
@@ -520,7 +518,7 @@
         </w:trPr>
         <w:tc>
           <w:tcPr>
-            <w:tcW w:w="1004" w:type="pct"/>
+            <w:tcW w:w="1005" w:type="pct"/>
             <w:vAlign w:val="center"/>
           </w:tcPr>
           <w:p>
@@ -529,14 +527,12 @@
               <w:spacing w:line="420" w:lineRule="atLeast"/>
               <w:jc w:val="center"/>
             </w:pPr>
-            <w:proofErr w:type="gramStart"/>
             <w:r>
               <w:rPr>
                 <w:rFonts w:hint="eastAsia"/>
               </w:rPr>
               <w:t>余锋伟</w:t>
             </w:r>
-            <w:proofErr w:type="gramEnd"/>
           </w:p>
         </w:tc>
         <w:tc>
@@ -573,7 +569,7 @@
               <w:rPr>
                 <w:rFonts w:hint="eastAsia"/>
               </w:rPr>
-              <w:t>C</w:t>
+              <w:t>较少</w:t>
             </w:r>
           </w:p>
         </w:tc>
@@ -592,7 +588,7 @@
               <w:rPr>
                 <w:rFonts w:hint="eastAsia"/>
               </w:rPr>
-              <w:t>B</w:t>
+              <w:t>中等</w:t>
             </w:r>
           </w:p>
         </w:tc>
@@ -614,6 +610,9 @@
     <w:p>
       <w:pPr>
         <w:pStyle w:val="1"/>
+        <w:tabs>
+          <w:tab w:val="left" w:pos="4953"/>
+        </w:tabs>
       </w:pPr>
       <w:r>
         <w:rPr>
@@ -629,6 +628,9 @@
       </w:r>
       <w:r>
         <w:t>阶段数据分析</w:t>
+      </w:r>
+      <w:r>
+        <w:tab/>
       </w:r>
     </w:p>
     <w:p>
@@ -857,11 +859,9 @@
             <w:tcW w:w="2551" w:type="dxa"/>
           </w:tcPr>
           <w:p>
-            <w:proofErr w:type="gramStart"/>
             <w:r>
               <w:t>余锋伟</w:t>
             </w:r>
-            <w:proofErr w:type="gramEnd"/>
           </w:p>
         </w:tc>
         <w:tc>
@@ -1032,11 +1032,9 @@
             <w:tcW w:w="2551" w:type="dxa"/>
           </w:tcPr>
           <w:p>
-            <w:proofErr w:type="gramStart"/>
             <w:r>
               <w:t>黄新越</w:t>
             </w:r>
-            <w:proofErr w:type="gramEnd"/>
           </w:p>
         </w:tc>
         <w:tc>
@@ -1084,7 +1082,14 @@
               <w:rPr>
                 <w:rFonts w:hint="eastAsia"/>
               </w:rPr>
-              <w:t>中等难度</w:t>
+              <w:t>中</w:t>
+            </w:r>
+            <w:r>
+              <w:rPr>
+                <w:rFonts w:hint="eastAsia"/>
+              </w:rPr>
+              <w:lastRenderedPageBreak/>
+              <w:t>等难度</w:t>
             </w:r>
           </w:p>
         </w:tc>
@@ -1092,6 +1097,7 @@
     </w:tbl>
     <w:p>
       <w:r>
+        <w:lastRenderedPageBreak/>
         <w:tab/>
       </w:r>
       <w:r>
@@ -1293,11 +1299,9 @@
             <w:tcW w:w="2551" w:type="dxa"/>
           </w:tcPr>
           <w:p>
-            <w:proofErr w:type="gramStart"/>
             <w:r>
               <w:t>余锋伟</w:t>
             </w:r>
-            <w:proofErr w:type="gramEnd"/>
           </w:p>
         </w:tc>
         <w:tc>
@@ -1441,11 +1445,9 @@
             <w:tcW w:w="2551" w:type="dxa"/>
           </w:tcPr>
           <w:p>
-            <w:proofErr w:type="gramStart"/>
             <w:r>
               <w:t>黄新越</w:t>
             </w:r>
-            <w:proofErr w:type="gramEnd"/>
           </w:p>
         </w:tc>
         <w:tc>
@@ -1569,11 +1571,7 @@
         <w:t>三部分</w:t>
       </w:r>
       <w:r>
-        <w:t>分别分</w:t>
-      </w:r>
-      <w:proofErr w:type="gramStart"/>
-      <w:r>
-        <w:t>配给</w:t>
+        <w:t>分别分配给</w:t>
       </w:r>
       <w:r>
         <w:rPr>
@@ -1581,7 +1579,6 @@
         </w:rPr>
         <w:t>四</w:t>
       </w:r>
-      <w:proofErr w:type="gramEnd"/>
       <w:r>
         <w:t>人，商定好接口，</w:t>
       </w:r>
@@ -1725,11 +1722,9 @@
             <w:tcW w:w="2551" w:type="dxa"/>
           </w:tcPr>
           <w:p>
-            <w:proofErr w:type="gramStart"/>
             <w:r>
               <w:t>余锋伟</w:t>
             </w:r>
-            <w:proofErr w:type="gramEnd"/>
           </w:p>
         </w:tc>
         <w:tc>
@@ -1883,11 +1878,9 @@
             <w:tcW w:w="2551" w:type="dxa"/>
           </w:tcPr>
           <w:p>
-            <w:proofErr w:type="gramStart"/>
             <w:r>
               <w:t>黄新越</w:t>
             </w:r>
-            <w:proofErr w:type="gramEnd"/>
           </w:p>
         </w:tc>
         <w:tc>
@@ -2038,7 +2031,6 @@
           </w:tcPr>
           <w:p>
             <w:r>
-              <w:lastRenderedPageBreak/>
               <w:t>E3-</w:t>
             </w:r>
             <w:r>
@@ -2058,6 +2050,7 @@
           </w:tcPr>
           <w:p>
             <w:r>
+              <w:lastRenderedPageBreak/>
               <w:t>小组工作评估</w:t>
             </w:r>
           </w:p>
@@ -2132,11 +2125,9 @@
             <w:tcW w:w="2551" w:type="dxa"/>
           </w:tcPr>
           <w:p>
-            <w:proofErr w:type="gramStart"/>
             <w:r>
               <w:t>余锋伟</w:t>
             </w:r>
-            <w:proofErr w:type="gramEnd"/>
           </w:p>
         </w:tc>
         <w:tc>
@@ -2284,11 +2275,9 @@
             <w:tcW w:w="2551" w:type="dxa"/>
           </w:tcPr>
           <w:p>
-            <w:proofErr w:type="gramStart"/>
             <w:r>
               <w:t>黄新越</w:t>
             </w:r>
-            <w:proofErr w:type="gramEnd"/>
           </w:p>
         </w:tc>
         <w:tc>
@@ -2636,11 +2625,9 @@
             <w:tcW w:w="2551" w:type="dxa"/>
           </w:tcPr>
           <w:p>
-            <w:proofErr w:type="gramStart"/>
             <w:r>
               <w:t>黄新越</w:t>
             </w:r>
-            <w:proofErr w:type="gramEnd"/>
           </w:p>
         </w:tc>
         <w:tc>
@@ -2799,9 +2786,6 @@
     <w:p>
       <w:pPr>
         <w:pStyle w:val="2"/>
-        <w:rPr>
-          <w:rFonts w:hint="eastAsia"/>
-        </w:rPr>
       </w:pPr>
       <w:r>
         <w:t xml:space="preserve">5.1 </w:t>
@@ -2949,7 +2933,6 @@
                 <w:szCs w:val="22"/>
               </w:rPr>
             </w:pPr>
-            <w:proofErr w:type="gramStart"/>
             <w:r>
               <w:rPr>
                 <w:rFonts w:ascii="宋体" w:eastAsia="宋体" w:hAnsi="宋体" w:cs="宋体" w:hint="eastAsia"/>
@@ -2960,7 +2943,6 @@
               </w:rPr>
               <w:t>黄新越</w:t>
             </w:r>
-            <w:proofErr w:type="gramEnd"/>
           </w:p>
         </w:tc>
         <w:tc>
@@ -3331,29 +3313,7 @@
                 <w:sz w:val="22"/>
                 <w:szCs w:val="22"/>
               </w:rPr>
-              <w:t xml:space="preserve">   </w:t>
-            </w:r>
-            <w:proofErr w:type="gramStart"/>
-            <w:r>
-              <w:rPr>
-                <w:rFonts w:ascii="宋体" w:eastAsia="宋体" w:hAnsi="宋体" w:cs="宋体" w:hint="eastAsia"/>
-                <w:color w:val="000000"/>
-                <w:kern w:val="0"/>
-                <w:sz w:val="22"/>
-                <w:szCs w:val="22"/>
-              </w:rPr>
-              <w:t>软工规范</w:t>
-            </w:r>
-            <w:proofErr w:type="gramEnd"/>
-            <w:r>
-              <w:rPr>
-                <w:rFonts w:ascii="宋体" w:eastAsia="宋体" w:hAnsi="宋体" w:cs="宋体" w:hint="eastAsia"/>
-                <w:color w:val="000000"/>
-                <w:kern w:val="0"/>
-                <w:sz w:val="22"/>
-                <w:szCs w:val="22"/>
-              </w:rPr>
-              <w:t>分析</w:t>
+              <w:t xml:space="preserve">   软工规范分析</w:t>
             </w:r>
           </w:p>
         </w:tc>
@@ -3539,29 +3499,7 @@
                 <w:sz w:val="22"/>
                 <w:szCs w:val="22"/>
               </w:rPr>
-              <w:t xml:space="preserve">   修改</w:t>
-            </w:r>
-            <w:proofErr w:type="gramStart"/>
-            <w:r>
-              <w:rPr>
-                <w:rFonts w:ascii="宋体" w:eastAsia="宋体" w:hAnsi="宋体" w:cs="宋体" w:hint="eastAsia"/>
-                <w:color w:val="000000"/>
-                <w:kern w:val="0"/>
-                <w:sz w:val="22"/>
-                <w:szCs w:val="22"/>
-              </w:rPr>
-              <w:t>软工规范</w:t>
-            </w:r>
-            <w:proofErr w:type="gramEnd"/>
-            <w:r>
-              <w:rPr>
-                <w:rFonts w:ascii="宋体" w:eastAsia="宋体" w:hAnsi="宋体" w:cs="宋体" w:hint="eastAsia"/>
-                <w:color w:val="000000"/>
-                <w:kern w:val="0"/>
-                <w:sz w:val="22"/>
-                <w:szCs w:val="22"/>
-              </w:rPr>
-              <w:t>需求</w:t>
+              <w:t xml:space="preserve">   修改软工规范需求</w:t>
             </w:r>
           </w:p>
         </w:tc>
@@ -3654,7 +3592,6 @@
                 <w:sz w:val="22"/>
                 <w:szCs w:val="22"/>
               </w:rPr>
-              <w:lastRenderedPageBreak/>
               <w:t xml:space="preserve">   需求评审会议</w:t>
             </w:r>
           </w:p>
@@ -3841,29 +3778,8 @@
                 <w:sz w:val="22"/>
                 <w:szCs w:val="22"/>
               </w:rPr>
-              <w:t xml:space="preserve">   确定</w:t>
-            </w:r>
-            <w:proofErr w:type="gramStart"/>
-            <w:r>
-              <w:rPr>
-                <w:rFonts w:ascii="宋体" w:eastAsia="宋体" w:hAnsi="宋体" w:cs="宋体" w:hint="eastAsia"/>
-                <w:color w:val="000000"/>
-                <w:kern w:val="0"/>
-                <w:sz w:val="22"/>
-                <w:szCs w:val="22"/>
-              </w:rPr>
-              <w:t>软工规范</w:t>
-            </w:r>
-            <w:proofErr w:type="gramEnd"/>
-            <w:r>
-              <w:rPr>
-                <w:rFonts w:ascii="宋体" w:eastAsia="宋体" w:hAnsi="宋体" w:cs="宋体" w:hint="eastAsia"/>
-                <w:color w:val="000000"/>
-                <w:kern w:val="0"/>
-                <w:sz w:val="22"/>
-                <w:szCs w:val="22"/>
-              </w:rPr>
-              <w:t>需求</w:t>
+              <w:lastRenderedPageBreak/>
+              <w:t xml:space="preserve">   确定软工规范需求</w:t>
             </w:r>
           </w:p>
         </w:tc>
@@ -5302,20 +5218,8 @@
                 <w:sz w:val="22"/>
                 <w:szCs w:val="22"/>
               </w:rPr>
-              <w:t xml:space="preserve">   </w:t>
-            </w:r>
-            <w:proofErr w:type="gramStart"/>
-            <w:r>
-              <w:rPr>
-                <w:rFonts w:ascii="宋体" w:eastAsia="宋体" w:hAnsi="宋体" w:cs="宋体" w:hint="eastAsia"/>
-                <w:color w:val="000000"/>
-                <w:kern w:val="0"/>
-                <w:sz w:val="22"/>
-                <w:szCs w:val="22"/>
-              </w:rPr>
-              <w:t>每周组会</w:t>
-            </w:r>
-            <w:proofErr w:type="gramEnd"/>
+              <w:t xml:space="preserve">   每周组会</w:t>
+            </w:r>
           </w:p>
         </w:tc>
         <w:tc>
@@ -7732,7 +7636,6 @@
                 <w:sz w:val="22"/>
                 <w:szCs w:val="22"/>
               </w:rPr>
-              <w:lastRenderedPageBreak/>
               <w:t xml:space="preserve">   可视化模块测试</w:t>
             </w:r>
           </w:p>
@@ -7919,6 +7822,7 @@
                 <w:sz w:val="22"/>
                 <w:szCs w:val="22"/>
               </w:rPr>
+              <w:lastRenderedPageBreak/>
               <w:t xml:space="preserve">   实现文档编写</w:t>
             </w:r>
           </w:p>
@@ -8012,20 +7916,8 @@
                 <w:sz w:val="22"/>
                 <w:szCs w:val="22"/>
               </w:rPr>
-              <w:t xml:space="preserve">   </w:t>
-            </w:r>
-            <w:proofErr w:type="gramStart"/>
-            <w:r>
-              <w:rPr>
-                <w:rFonts w:ascii="宋体" w:eastAsia="宋体" w:hAnsi="宋体" w:cs="宋体" w:hint="eastAsia"/>
-                <w:color w:val="000000"/>
-                <w:kern w:val="0"/>
-                <w:sz w:val="22"/>
-                <w:szCs w:val="22"/>
-              </w:rPr>
-              <w:t>每周组会</w:t>
-            </w:r>
-            <w:proofErr w:type="gramEnd"/>
+              <w:t xml:space="preserve">   每周组会</w:t>
+            </w:r>
           </w:p>
         </w:tc>
         <w:tc>
@@ -10393,20 +10285,8 @@
                 <w:sz w:val="22"/>
                 <w:szCs w:val="22"/>
               </w:rPr>
-              <w:t xml:space="preserve">   </w:t>
-            </w:r>
-            <w:proofErr w:type="gramStart"/>
-            <w:r>
-              <w:rPr>
-                <w:rFonts w:ascii="宋体" w:eastAsia="宋体" w:hAnsi="宋体" w:cs="宋体" w:hint="eastAsia"/>
-                <w:color w:val="000000"/>
-                <w:kern w:val="0"/>
-                <w:sz w:val="22"/>
-                <w:szCs w:val="22"/>
-              </w:rPr>
-              <w:t>每周组会</w:t>
-            </w:r>
-            <w:proofErr w:type="gramEnd"/>
+              <w:t xml:space="preserve">   每周组会</w:t>
+            </w:r>
           </w:p>
         </w:tc>
         <w:tc>
@@ -11822,7 +11702,6 @@
                 <w:sz w:val="22"/>
                 <w:szCs w:val="22"/>
               </w:rPr>
-              <w:lastRenderedPageBreak/>
               <w:t xml:space="preserve">   </w:t>
             </w:r>
             <w:proofErr w:type="spellStart"/>
@@ -12053,6 +11932,7 @@
                 <w:sz w:val="22"/>
                 <w:szCs w:val="22"/>
               </w:rPr>
+              <w:lastRenderedPageBreak/>
               <w:t xml:space="preserve">   </w:t>
             </w:r>
             <w:proofErr w:type="spellStart"/>
@@ -13284,20 +13164,8 @@
                 <w:sz w:val="22"/>
                 <w:szCs w:val="22"/>
               </w:rPr>
-              <w:t xml:space="preserve">   </w:t>
-            </w:r>
-            <w:proofErr w:type="gramStart"/>
-            <w:r>
-              <w:rPr>
-                <w:rFonts w:ascii="宋体" w:eastAsia="宋体" w:hAnsi="宋体" w:cs="宋体" w:hint="eastAsia"/>
-                <w:color w:val="000000"/>
-                <w:kern w:val="0"/>
-                <w:sz w:val="22"/>
-                <w:szCs w:val="22"/>
-              </w:rPr>
-              <w:t>每周组会</w:t>
-            </w:r>
-            <w:proofErr w:type="gramEnd"/>
+              <w:t xml:space="preserve">   每周组会</w:t>
+            </w:r>
           </w:p>
         </w:tc>
         <w:tc>
@@ -13586,6 +13454,7 @@
       </w:r>
     </w:p>
     <w:p>
+      <w:bookmarkStart w:id="0" w:name="_GoBack"/>
       <w:r>
         <w:rPr>
           <w:noProof/>
@@ -13606,7 +13475,7 @@
                     <pic:cNvPicPr/>
                   </pic:nvPicPr>
                   <pic:blipFill>
-                    <a:blip r:embed="rId6"/>
+                    <a:blip r:embed="rId5"/>
                     <a:stretch>
                       <a:fillRect/>
                     </a:stretch>
@@ -13626,6 +13495,7 @@
           </wp:inline>
         </w:drawing>
       </w:r>
+      <w:bookmarkEnd w:id="0"/>
     </w:p>
     <w:p>
       <w:r>
@@ -13649,7 +13519,7 @@
                     <pic:cNvPicPr/>
                   </pic:nvPicPr>
                   <pic:blipFill>
-                    <a:blip r:embed="rId7"/>
+                    <a:blip r:embed="rId6"/>
                     <a:stretch>
                       <a:fillRect/>
                     </a:stretch>
@@ -13731,7 +13601,7 @@
                     <pic:cNvPicPr/>
                   </pic:nvPicPr>
                   <pic:blipFill>
-                    <a:blip r:embed="rId8"/>
+                    <a:blip r:embed="rId7"/>
                     <a:stretch>
                       <a:fillRect/>
                     </a:stretch>
@@ -13841,7 +13711,7 @@
                     <pic:cNvPicPr/>
                   </pic:nvPicPr>
                   <pic:blipFill>
-                    <a:blip r:embed="rId9"/>
+                    <a:blip r:embed="rId8"/>
                     <a:stretch>
                       <a:fillRect/>
                     </a:stretch>
@@ -13861,8 +13731,6 @@
           </wp:inline>
         </w:drawing>
       </w:r>
-      <w:bookmarkStart w:id="0" w:name="_GoBack"/>
-      <w:bookmarkEnd w:id="0"/>
     </w:p>
     <w:p/>
     <w:p>
@@ -13939,7 +13807,7 @@
     </w:p>
     <w:p>
       <w:pPr>
-        <w:pStyle w:val="a5"/>
+        <w:pStyle w:val="a6"/>
         <w:numPr>
           <w:ilvl w:val="0"/>
           <w:numId w:val="1"/>
@@ -13988,7 +13856,7 @@
     </w:p>
     <w:p>
       <w:pPr>
-        <w:pStyle w:val="a5"/>
+        <w:pStyle w:val="a6"/>
         <w:numPr>
           <w:ilvl w:val="0"/>
           <w:numId w:val="1"/>
@@ -14155,7 +14023,7 @@
 </file>
 
 <file path=word/numbering.xml><?xml version="1.0" encoding="utf-8"?>
-<w:numbering xmlns:wpc="http://schemas.microsoft.com/office/word/2010/wordprocessingCanvas" xmlns:mc="http://schemas.openxmlformats.org/markup-compatibility/2006" xmlns:o="urn:schemas-microsoft-com:office:office" xmlns:r="http://schemas.openxmlformats.org/officeDocument/2006/relationships" xmlns:m="http://schemas.openxmlformats.org/officeDocument/2006/math" xmlns:v="urn:schemas-microsoft-com:vml" xmlns:wp14="http://schemas.microsoft.com/office/word/2010/wordprocessingDrawing" xmlns:wp="http://schemas.openxmlformats.org/drawingml/2006/wordprocessingDrawing" xmlns:w10="urn:schemas-microsoft-com:office:word" xmlns:w="http://schemas.openxmlformats.org/wordprocessingml/2006/main" xmlns:w14="http://schemas.microsoft.com/office/word/2010/wordml" xmlns:wpg="http://schemas.microsoft.com/office/word/2010/wordprocessingGroup" xmlns:wpi="http://schemas.microsoft.com/office/word/2010/wordprocessingInk" xmlns:wne="http://schemas.microsoft.com/office/word/2006/wordml" xmlns:wps="http://schemas.microsoft.com/office/word/2010/wordprocessingShape" mc:Ignorable="w14 wp14">
+<w:numbering xmlns:wpc="http://schemas.microsoft.com/office/word/2010/wordprocessingCanvas" xmlns:mo="http://schemas.microsoft.com/office/mac/office/2008/main" xmlns:mc="http://schemas.openxmlformats.org/markup-compatibility/2006" xmlns:mv="urn:schemas-microsoft-com:mac:vml" xmlns:o="urn:schemas-microsoft-com:office:office" xmlns:r="http://schemas.openxmlformats.org/officeDocument/2006/relationships" xmlns:m="http://schemas.openxmlformats.org/officeDocument/2006/math" xmlns:v="urn:schemas-microsoft-com:vml" xmlns:wp14="http://schemas.microsoft.com/office/word/2010/wordprocessingDrawing" xmlns:wp="http://schemas.openxmlformats.org/drawingml/2006/wordprocessingDrawing" xmlns:w10="urn:schemas-microsoft-com:office:word" xmlns:w="http://schemas.openxmlformats.org/wordprocessingml/2006/main" xmlns:w14="http://schemas.microsoft.com/office/word/2010/wordml" xmlns:w15="http://schemas.microsoft.com/office/word/2012/wordml" xmlns:wpg="http://schemas.microsoft.com/office/word/2010/wordprocessingGroup" xmlns:wpi="http://schemas.microsoft.com/office/word/2010/wordprocessingInk" xmlns:wne="http://schemas.microsoft.com/office/word/2006/wordml" xmlns:wps="http://schemas.microsoft.com/office/word/2010/wordprocessingShape" mc:Ignorable="w14 w15 wp14">
   <w:abstractNum w:abstractNumId="0">
     <w:nsid w:val="62E0693E"/>
     <w:multiLevelType w:val="hybridMultilevel"/>
@@ -14249,7 +14117,7 @@
 </file>
 
 <file path=word/styles.xml><?xml version="1.0" encoding="utf-8"?>
-<w:styles xmlns:mc="http://schemas.openxmlformats.org/markup-compatibility/2006" xmlns:r="http://schemas.openxmlformats.org/officeDocument/2006/relationships" xmlns:w="http://schemas.openxmlformats.org/wordprocessingml/2006/main" xmlns:w14="http://schemas.microsoft.com/office/word/2010/wordml" mc:Ignorable="w14">
+<w:styles xmlns:mc="http://schemas.openxmlformats.org/markup-compatibility/2006" xmlns:r="http://schemas.openxmlformats.org/officeDocument/2006/relationships" xmlns:w="http://schemas.openxmlformats.org/wordprocessingml/2006/main" xmlns:w14="http://schemas.microsoft.com/office/word/2010/wordml" xmlns:w15="http://schemas.microsoft.com/office/word/2012/wordml" mc:Ignorable="w14 w15">
   <w:docDefaults>
     <w:rPrDefault>
       <w:rPr>
@@ -14262,144 +14130,387 @@
     </w:rPrDefault>
     <w:pPrDefault/>
   </w:docDefaults>
-  <w:latentStyles w:defLockedState="0" w:defUIPriority="99" w:defSemiHidden="1" w:defUnhideWhenUsed="1" w:defQFormat="0" w:count="267">
-    <w:lsdException w:name="Normal" w:semiHidden="0" w:uiPriority="0" w:unhideWhenUsed="0" w:qFormat="1"/>
-    <w:lsdException w:name="heading 1" w:semiHidden="0" w:uiPriority="9" w:unhideWhenUsed="0" w:qFormat="1"/>
-    <w:lsdException w:name="heading 2" w:uiPriority="9" w:qFormat="1"/>
-    <w:lsdException w:name="heading 3" w:uiPriority="9" w:qFormat="1"/>
-    <w:lsdException w:name="heading 4" w:uiPriority="9" w:qFormat="1"/>
-    <w:lsdException w:name="heading 5" w:uiPriority="9" w:qFormat="1"/>
-    <w:lsdException w:name="heading 6" w:uiPriority="9" w:qFormat="1"/>
-    <w:lsdException w:name="heading 7" w:uiPriority="9" w:qFormat="1"/>
-    <w:lsdException w:name="heading 8" w:uiPriority="9" w:qFormat="1"/>
-    <w:lsdException w:name="heading 9" w:uiPriority="9" w:qFormat="1"/>
-    <w:lsdException w:name="toc 1" w:uiPriority="39"/>
-    <w:lsdException w:name="toc 2" w:uiPriority="39"/>
-    <w:lsdException w:name="toc 3" w:uiPriority="39"/>
-    <w:lsdException w:name="toc 4" w:uiPriority="39"/>
-    <w:lsdException w:name="toc 5" w:uiPriority="39"/>
-    <w:lsdException w:name="toc 6" w:uiPriority="39"/>
-    <w:lsdException w:name="toc 7" w:uiPriority="39"/>
-    <w:lsdException w:name="toc 8" w:uiPriority="39"/>
-    <w:lsdException w:name="toc 9" w:uiPriority="39"/>
-    <w:lsdException w:name="caption" w:uiPriority="35" w:qFormat="1"/>
-    <w:lsdException w:name="Title" w:semiHidden="0" w:uiPriority="10" w:unhideWhenUsed="0" w:qFormat="1"/>
-    <w:lsdException w:name="Default Paragraph Font" w:uiPriority="1"/>
-    <w:lsdException w:name="Subtitle" w:semiHidden="0" w:uiPriority="11" w:unhideWhenUsed="0" w:qFormat="1"/>
-    <w:lsdException w:name="Strong" w:semiHidden="0" w:uiPriority="22" w:unhideWhenUsed="0" w:qFormat="1"/>
-    <w:lsdException w:name="Emphasis" w:semiHidden="0" w:uiPriority="20" w:unhideWhenUsed="0" w:qFormat="1"/>
-    <w:lsdException w:name="Table Grid" w:semiHidden="0" w:uiPriority="39" w:unhideWhenUsed="0"/>
-    <w:lsdException w:name="Placeholder Text" w:unhideWhenUsed="0"/>
-    <w:lsdException w:name="No Spacing" w:semiHidden="0" w:uiPriority="1" w:unhideWhenUsed="0" w:qFormat="1"/>
-    <w:lsdException w:name="Light Shading" w:semiHidden="0" w:uiPriority="60" w:unhideWhenUsed="0"/>
-    <w:lsdException w:name="Light List" w:semiHidden="0" w:uiPriority="61" w:unhideWhenUsed="0"/>
-    <w:lsdException w:name="Light Grid" w:semiHidden="0" w:uiPriority="62" w:unhideWhenUsed="0"/>
-    <w:lsdException w:name="Medium Shading 1" w:semiHidden="0" w:uiPriority="63" w:unhideWhenUsed="0"/>
-    <w:lsdException w:name="Medium Shading 2" w:semiHidden="0" w:uiPriority="64" w:unhideWhenUsed="0"/>
-    <w:lsdException w:name="Medium List 1" w:semiHidden="0" w:uiPriority="65" w:unhideWhenUsed="0"/>
-    <w:lsdException w:name="Medium List 2" w:semiHidden="0" w:uiPriority="66" w:unhideWhenUsed="0"/>
-    <w:lsdException w:name="Medium Grid 1" w:semiHidden="0" w:uiPriority="67" w:unhideWhenUsed="0"/>
-    <w:lsdException w:name="Medium Grid 2" w:semiHidden="0" w:uiPriority="68" w:unhideWhenUsed="0"/>
-    <w:lsdException w:name="Medium Grid 3" w:semiHidden="0" w:uiPriority="69" w:unhideWhenUsed="0"/>
-    <w:lsdException w:name="Dark List" w:semiHidden="0" w:uiPriority="70" w:unhideWhenUsed="0"/>
-    <w:lsdException w:name="Colorful Shading" w:semiHidden="0" w:uiPriority="71" w:unhideWhenUsed="0"/>
-    <w:lsdException w:name="Colorful List" w:semiHidden="0" w:uiPriority="72" w:unhideWhenUsed="0"/>
-    <w:lsdException w:name="Colorful Grid" w:semiHidden="0" w:uiPriority="73" w:unhideWhenUsed="0"/>
-    <w:lsdException w:name="Light Shading Accent 1" w:semiHidden="0" w:uiPriority="60" w:unhideWhenUsed="0"/>
-    <w:lsdException w:name="Light List Accent 1" w:semiHidden="0" w:uiPriority="61" w:unhideWhenUsed="0"/>
-    <w:lsdException w:name="Light Grid Accent 1" w:semiHidden="0" w:uiPriority="62" w:unhideWhenUsed="0"/>
-    <w:lsdException w:name="Medium Shading 1 Accent 1" w:semiHidden="0" w:uiPriority="63" w:unhideWhenUsed="0"/>
-    <w:lsdException w:name="Medium Shading 2 Accent 1" w:semiHidden="0" w:uiPriority="64" w:unhideWhenUsed="0"/>
-    <w:lsdException w:name="Medium List 1 Accent 1" w:semiHidden="0" w:uiPriority="65" w:unhideWhenUsed="0"/>
-    <w:lsdException w:name="Revision" w:unhideWhenUsed="0"/>
-    <w:lsdException w:name="List Paragraph" w:semiHidden="0" w:uiPriority="34" w:unhideWhenUsed="0" w:qFormat="1"/>
-    <w:lsdException w:name="Quote" w:semiHidden="0" w:uiPriority="29" w:unhideWhenUsed="0" w:qFormat="1"/>
-    <w:lsdException w:name="Intense Quote" w:semiHidden="0" w:uiPriority="30" w:unhideWhenUsed="0" w:qFormat="1"/>
-    <w:lsdException w:name="Medium List 2 Accent 1" w:semiHidden="0" w:uiPriority="66" w:unhideWhenUsed="0"/>
-    <w:lsdException w:name="Medium Grid 1 Accent 1" w:semiHidden="0" w:uiPriority="67" w:unhideWhenUsed="0"/>
-    <w:lsdException w:name="Medium Grid 2 Accent 1" w:semiHidden="0" w:uiPriority="68" w:unhideWhenUsed="0"/>
-    <w:lsdException w:name="Medium Grid 3 Accent 1" w:semiHidden="0" w:uiPriority="69" w:unhideWhenUsed="0"/>
-    <w:lsdException w:name="Dark List Accent 1" w:semiHidden="0" w:uiPriority="70" w:unhideWhenUsed="0"/>
-    <w:lsdException w:name="Colorful Shading Accent 1" w:semiHidden="0" w:uiPriority="71" w:unhideWhenUsed="0"/>
-    <w:lsdException w:name="Colorful List Accent 1" w:semiHidden="0" w:uiPriority="72" w:unhideWhenUsed="0"/>
-    <w:lsdException w:name="Colorful Grid Accent 1" w:semiHidden="0" w:uiPriority="73" w:unhideWhenUsed="0"/>
-    <w:lsdException w:name="Light Shading Accent 2" w:semiHidden="0" w:uiPriority="60" w:unhideWhenUsed="0"/>
-    <w:lsdException w:name="Light List Accent 2" w:semiHidden="0" w:uiPriority="61" w:unhideWhenUsed="0"/>
-    <w:lsdException w:name="Light Grid Accent 2" w:semiHidden="0" w:uiPriority="62" w:unhideWhenUsed="0"/>
-    <w:lsdException w:name="Medium Shading 1 Accent 2" w:semiHidden="0" w:uiPriority="63" w:unhideWhenUsed="0"/>
-    <w:lsdException w:name="Medium Shading 2 Accent 2" w:semiHidden="0" w:uiPriority="64" w:unhideWhenUsed="0"/>
-    <w:lsdException w:name="Medium List 1 Accent 2" w:semiHidden="0" w:uiPriority="65" w:unhideWhenUsed="0"/>
-    <w:lsdException w:name="Medium List 2 Accent 2" w:semiHidden="0" w:uiPriority="66" w:unhideWhenUsed="0"/>
-    <w:lsdException w:name="Medium Grid 1 Accent 2" w:semiHidden="0" w:uiPriority="67" w:unhideWhenUsed="0"/>
-    <w:lsdException w:name="Medium Grid 2 Accent 2" w:semiHidden="0" w:uiPriority="68" w:unhideWhenUsed="0"/>
-    <w:lsdException w:name="Medium Grid 3 Accent 2" w:semiHidden="0" w:uiPriority="69" w:unhideWhenUsed="0"/>
-    <w:lsdException w:name="Dark List Accent 2" w:semiHidden="0" w:uiPriority="70" w:unhideWhenUsed="0"/>
-    <w:lsdException w:name="Colorful Shading Accent 2" w:semiHidden="0" w:uiPriority="71" w:unhideWhenUsed="0"/>
-    <w:lsdException w:name="Colorful List Accent 2" w:semiHidden="0" w:uiPriority="72" w:unhideWhenUsed="0"/>
-    <w:lsdException w:name="Colorful Grid Accent 2" w:semiHidden="0" w:uiPriority="73" w:unhideWhenUsed="0"/>
-    <w:lsdException w:name="Light Shading Accent 3" w:semiHidden="0" w:uiPriority="60" w:unhideWhenUsed="0"/>
-    <w:lsdException w:name="Light List Accent 3" w:semiHidden="0" w:uiPriority="61" w:unhideWhenUsed="0"/>
-    <w:lsdException w:name="Light Grid Accent 3" w:semiHidden="0" w:uiPriority="62" w:unhideWhenUsed="0"/>
-    <w:lsdException w:name="Medium Shading 1 Accent 3" w:semiHidden="0" w:uiPriority="63" w:unhideWhenUsed="0"/>
-    <w:lsdException w:name="Medium Shading 2 Accent 3" w:semiHidden="0" w:uiPriority="64" w:unhideWhenUsed="0"/>
-    <w:lsdException w:name="Medium List 1 Accent 3" w:semiHidden="0" w:uiPriority="65" w:unhideWhenUsed="0"/>
-    <w:lsdException w:name="Medium List 2 Accent 3" w:semiHidden="0" w:uiPriority="66" w:unhideWhenUsed="0"/>
-    <w:lsdException w:name="Medium Grid 1 Accent 3" w:semiHidden="0" w:uiPriority="67" w:unhideWhenUsed="0"/>
-    <w:lsdException w:name="Medium Grid 2 Accent 3" w:semiHidden="0" w:uiPriority="68" w:unhideWhenUsed="0"/>
-    <w:lsdException w:name="Medium Grid 3 Accent 3" w:semiHidden="0" w:uiPriority="69" w:unhideWhenUsed="0"/>
-    <w:lsdException w:name="Dark List Accent 3" w:semiHidden="0" w:uiPriority="70" w:unhideWhenUsed="0"/>
-    <w:lsdException w:name="Colorful Shading Accent 3" w:semiHidden="0" w:uiPriority="71" w:unhideWhenUsed="0"/>
-    <w:lsdException w:name="Colorful List Accent 3" w:semiHidden="0" w:uiPriority="72" w:unhideWhenUsed="0"/>
-    <w:lsdException w:name="Colorful Grid Accent 3" w:semiHidden="0" w:uiPriority="73" w:unhideWhenUsed="0"/>
-    <w:lsdException w:name="Light Shading Accent 4" w:semiHidden="0" w:uiPriority="60" w:unhideWhenUsed="0"/>
-    <w:lsdException w:name="Light List Accent 4" w:semiHidden="0" w:uiPriority="61" w:unhideWhenUsed="0"/>
-    <w:lsdException w:name="Light Grid Accent 4" w:semiHidden="0" w:uiPriority="62" w:unhideWhenUsed="0"/>
-    <w:lsdException w:name="Medium Shading 1 Accent 4" w:semiHidden="0" w:uiPriority="63" w:unhideWhenUsed="0"/>
-    <w:lsdException w:name="Medium Shading 2 Accent 4" w:semiHidden="0" w:uiPriority="64" w:unhideWhenUsed="0"/>
-    <w:lsdException w:name="Medium List 1 Accent 4" w:semiHidden="0" w:uiPriority="65" w:unhideWhenUsed="0"/>
-    <w:lsdException w:name="Medium List 2 Accent 4" w:semiHidden="0" w:uiPriority="66" w:unhideWhenUsed="0"/>
-    <w:lsdException w:name="Medium Grid 1 Accent 4" w:semiHidden="0" w:uiPriority="67" w:unhideWhenUsed="0"/>
-    <w:lsdException w:name="Medium Grid 2 Accent 4" w:semiHidden="0" w:uiPriority="68" w:unhideWhenUsed="0"/>
-    <w:lsdException w:name="Medium Grid 3 Accent 4" w:semiHidden="0" w:uiPriority="69" w:unhideWhenUsed="0"/>
-    <w:lsdException w:name="Dark List Accent 4" w:semiHidden="0" w:uiPriority="70" w:unhideWhenUsed="0"/>
-    <w:lsdException w:name="Colorful Shading Accent 4" w:semiHidden="0" w:uiPriority="71" w:unhideWhenUsed="0"/>
-    <w:lsdException w:name="Colorful List Accent 4" w:semiHidden="0" w:uiPriority="72" w:unhideWhenUsed="0"/>
-    <w:lsdException w:name="Colorful Grid Accent 4" w:semiHidden="0" w:uiPriority="73" w:unhideWhenUsed="0"/>
-    <w:lsdException w:name="Light Shading Accent 5" w:semiHidden="0" w:uiPriority="60" w:unhideWhenUsed="0"/>
-    <w:lsdException w:name="Light List Accent 5" w:semiHidden="0" w:uiPriority="61" w:unhideWhenUsed="0"/>
-    <w:lsdException w:name="Light Grid Accent 5" w:semiHidden="0" w:uiPriority="62" w:unhideWhenUsed="0"/>
-    <w:lsdException w:name="Medium Shading 1 Accent 5" w:semiHidden="0" w:uiPriority="63" w:unhideWhenUsed="0"/>
-    <w:lsdException w:name="Medium Shading 2 Accent 5" w:semiHidden="0" w:uiPriority="64" w:unhideWhenUsed="0"/>
-    <w:lsdException w:name="Medium List 1 Accent 5" w:semiHidden="0" w:uiPriority="65" w:unhideWhenUsed="0"/>
-    <w:lsdException w:name="Medium List 2 Accent 5" w:semiHidden="0" w:uiPriority="66" w:unhideWhenUsed="0"/>
-    <w:lsdException w:name="Medium Grid 1 Accent 5" w:semiHidden="0" w:uiPriority="67" w:unhideWhenUsed="0"/>
-    <w:lsdException w:name="Medium Grid 2 Accent 5" w:semiHidden="0" w:uiPriority="68" w:unhideWhenUsed="0"/>
-    <w:lsdException w:name="Medium Grid 3 Accent 5" w:semiHidden="0" w:uiPriority="69" w:unhideWhenUsed="0"/>
-    <w:lsdException w:name="Dark List Accent 5" w:semiHidden="0" w:uiPriority="70" w:unhideWhenUsed="0"/>
-    <w:lsdException w:name="Colorful Shading Accent 5" w:semiHidden="0" w:uiPriority="71" w:unhideWhenUsed="0"/>
-    <w:lsdException w:name="Colorful List Accent 5" w:semiHidden="0" w:uiPriority="72" w:unhideWhenUsed="0"/>
-    <w:lsdException w:name="Colorful Grid Accent 5" w:semiHidden="0" w:uiPriority="73" w:unhideWhenUsed="0"/>
-    <w:lsdException w:name="Light Shading Accent 6" w:semiHidden="0" w:uiPriority="60" w:unhideWhenUsed="0"/>
-    <w:lsdException w:name="Light List Accent 6" w:semiHidden="0" w:uiPriority="61" w:unhideWhenUsed="0"/>
-    <w:lsdException w:name="Light Grid Accent 6" w:semiHidden="0" w:uiPriority="62" w:unhideWhenUsed="0"/>
-    <w:lsdException w:name="Medium Shading 1 Accent 6" w:semiHidden="0" w:uiPriority="63" w:unhideWhenUsed="0"/>
-    <w:lsdException w:name="Medium Shading 2 Accent 6" w:semiHidden="0" w:uiPriority="64" w:unhideWhenUsed="0"/>
-    <w:lsdException w:name="Medium List 1 Accent 6" w:semiHidden="0" w:uiPriority="65" w:unhideWhenUsed="0"/>
-    <w:lsdException w:name="Medium List 2 Accent 6" w:semiHidden="0" w:uiPriority="66" w:unhideWhenUsed="0"/>
-    <w:lsdException w:name="Medium Grid 1 Accent 6" w:semiHidden="0" w:uiPriority="67" w:unhideWhenUsed="0"/>
-    <w:lsdException w:name="Medium Grid 2 Accent 6" w:semiHidden="0" w:uiPriority="68" w:unhideWhenUsed="0"/>
-    <w:lsdException w:name="Medium Grid 3 Accent 6" w:semiHidden="0" w:uiPriority="69" w:unhideWhenUsed="0"/>
-    <w:lsdException w:name="Dark List Accent 6" w:semiHidden="0" w:uiPriority="70" w:unhideWhenUsed="0"/>
-    <w:lsdException w:name="Colorful Shading Accent 6" w:semiHidden="0" w:uiPriority="71" w:unhideWhenUsed="0"/>
-    <w:lsdException w:name="Colorful List Accent 6" w:semiHidden="0" w:uiPriority="72" w:unhideWhenUsed="0"/>
-    <w:lsdException w:name="Colorful Grid Accent 6" w:semiHidden="0" w:uiPriority="73" w:unhideWhenUsed="0"/>
-    <w:lsdException w:name="Subtle Emphasis" w:semiHidden="0" w:uiPriority="19" w:unhideWhenUsed="0" w:qFormat="1"/>
-    <w:lsdException w:name="Intense Emphasis" w:semiHidden="0" w:uiPriority="21" w:unhideWhenUsed="0" w:qFormat="1"/>
-    <w:lsdException w:name="Subtle Reference" w:semiHidden="0" w:uiPriority="31" w:unhideWhenUsed="0" w:qFormat="1"/>
-    <w:lsdException w:name="Intense Reference" w:semiHidden="0" w:uiPriority="32" w:unhideWhenUsed="0" w:qFormat="1"/>
-    <w:lsdException w:name="Book Title" w:semiHidden="0" w:uiPriority="33" w:unhideWhenUsed="0" w:qFormat="1"/>
-    <w:lsdException w:name="Bibliography" w:uiPriority="37"/>
-    <w:lsdException w:name="TOC Heading" w:uiPriority="39" w:qFormat="1"/>
+  <w:latentStyles w:defLockedState="0" w:defUIPriority="99" w:defSemiHidden="0" w:defUnhideWhenUsed="0" w:defQFormat="0" w:count="380">
+    <w:lsdException w:name="Normal" w:uiPriority="0" w:qFormat="1"/>
+    <w:lsdException w:name="heading 1" w:uiPriority="9" w:qFormat="1"/>
+    <w:lsdException w:name="heading 2" w:semiHidden="1" w:uiPriority="9" w:unhideWhenUsed="1" w:qFormat="1"/>
+    <w:lsdException w:name="heading 3" w:semiHidden="1" w:uiPriority="9" w:unhideWhenUsed="1" w:qFormat="1"/>
+    <w:lsdException w:name="heading 4" w:semiHidden="1" w:uiPriority="9" w:unhideWhenUsed="1" w:qFormat="1"/>
+    <w:lsdException w:name="heading 5" w:semiHidden="1" w:uiPriority="9" w:unhideWhenUsed="1" w:qFormat="1"/>
+    <w:lsdException w:name="heading 6" w:semiHidden="1" w:uiPriority="9" w:unhideWhenUsed="1" w:qFormat="1"/>
+    <w:lsdException w:name="heading 7" w:semiHidden="1" w:uiPriority="9" w:unhideWhenUsed="1" w:qFormat="1"/>
+    <w:lsdException w:name="heading 8" w:semiHidden="1" w:uiPriority="9" w:unhideWhenUsed="1" w:qFormat="1"/>
+    <w:lsdException w:name="heading 9" w:semiHidden="1" w:uiPriority="9" w:unhideWhenUsed="1" w:qFormat="1"/>
+    <w:lsdException w:name="index 1" w:semiHidden="1" w:unhideWhenUsed="1"/>
+    <w:lsdException w:name="index 2" w:semiHidden="1" w:unhideWhenUsed="1"/>
+    <w:lsdException w:name="index 3" w:semiHidden="1" w:unhideWhenUsed="1"/>
+    <w:lsdException w:name="index 4" w:semiHidden="1" w:unhideWhenUsed="1"/>
+    <w:lsdException w:name="index 5" w:semiHidden="1" w:unhideWhenUsed="1"/>
+    <w:lsdException w:name="index 6" w:semiHidden="1" w:unhideWhenUsed="1"/>
+    <w:lsdException w:name="index 7" w:semiHidden="1" w:unhideWhenUsed="1"/>
+    <w:lsdException w:name="index 8" w:semiHidden="1" w:unhideWhenUsed="1"/>
+    <w:lsdException w:name="index 9" w:semiHidden="1" w:unhideWhenUsed="1"/>
+    <w:lsdException w:name="toc 1" w:semiHidden="1" w:uiPriority="39" w:unhideWhenUsed="1"/>
+    <w:lsdException w:name="toc 2" w:semiHidden="1" w:uiPriority="39" w:unhideWhenUsed="1"/>
+    <w:lsdException w:name="toc 3" w:semiHidden="1" w:uiPriority="39" w:unhideWhenUsed="1"/>
+    <w:lsdException w:name="toc 4" w:semiHidden="1" w:uiPriority="39" w:unhideWhenUsed="1"/>
+    <w:lsdException w:name="toc 5" w:semiHidden="1" w:uiPriority="39" w:unhideWhenUsed="1"/>
+    <w:lsdException w:name="toc 6" w:semiHidden="1" w:uiPriority="39" w:unhideWhenUsed="1"/>
+    <w:lsdException w:name="toc 7" w:semiHidden="1" w:uiPriority="39" w:unhideWhenUsed="1"/>
+    <w:lsdException w:name="toc 8" w:semiHidden="1" w:uiPriority="39" w:unhideWhenUsed="1"/>
+    <w:lsdException w:name="toc 9" w:semiHidden="1" w:uiPriority="39" w:unhideWhenUsed="1"/>
+    <w:lsdException w:name="Normal Indent" w:semiHidden="1" w:unhideWhenUsed="1"/>
+    <w:lsdException w:name="footnote text" w:semiHidden="1" w:unhideWhenUsed="1"/>
+    <w:lsdException w:name="annotation text" w:semiHidden="1" w:unhideWhenUsed="1"/>
+    <w:lsdException w:name="header" w:semiHidden="1" w:unhideWhenUsed="1"/>
+    <w:lsdException w:name="footer" w:semiHidden="1" w:unhideWhenUsed="1"/>
+    <w:lsdException w:name="index heading" w:semiHidden="1" w:unhideWhenUsed="1"/>
+    <w:lsdException w:name="caption" w:semiHidden="1" w:uiPriority="35" w:unhideWhenUsed="1" w:qFormat="1"/>
+    <w:lsdException w:name="table of figures" w:semiHidden="1" w:unhideWhenUsed="1"/>
+    <w:lsdException w:name="envelope address" w:semiHidden="1" w:unhideWhenUsed="1"/>
+    <w:lsdException w:name="envelope return" w:semiHidden="1" w:unhideWhenUsed="1"/>
+    <w:lsdException w:name="footnote reference" w:semiHidden="1" w:unhideWhenUsed="1"/>
+    <w:lsdException w:name="annotation reference" w:semiHidden="1" w:unhideWhenUsed="1"/>
+    <w:lsdException w:name="line number" w:semiHidden="1" w:unhideWhenUsed="1"/>
+    <w:lsdException w:name="page number" w:semiHidden="1" w:unhideWhenUsed="1"/>
+    <w:lsdException w:name="endnote reference" w:semiHidden="1" w:unhideWhenUsed="1"/>
+    <w:lsdException w:name="endnote text" w:semiHidden="1" w:unhideWhenUsed="1"/>
+    <w:lsdException w:name="table of authorities" w:semiHidden="1" w:unhideWhenUsed="1"/>
+    <w:lsdException w:name="macro" w:semiHidden="1" w:unhideWhenUsed="1"/>
+    <w:lsdException w:name="toa heading" w:semiHidden="1" w:unhideWhenUsed="1"/>
+    <w:lsdException w:name="List" w:semiHidden="1" w:unhideWhenUsed="1"/>
+    <w:lsdException w:name="List Bullet" w:semiHidden="1" w:unhideWhenUsed="1"/>
+    <w:lsdException w:name="List Number" w:semiHidden="1" w:unhideWhenUsed="1"/>
+    <w:lsdException w:name="List 2" w:semiHidden="1" w:unhideWhenUsed="1"/>
+    <w:lsdException w:name="List 3" w:semiHidden="1" w:unhideWhenUsed="1"/>
+    <w:lsdException w:name="List 4" w:semiHidden="1" w:unhideWhenUsed="1"/>
+    <w:lsdException w:name="List 5" w:semiHidden="1" w:unhideWhenUsed="1"/>
+    <w:lsdException w:name="List Bullet 2" w:semiHidden="1" w:unhideWhenUsed="1"/>
+    <w:lsdException w:name="List Bullet 3" w:semiHidden="1" w:unhideWhenUsed="1"/>
+    <w:lsdException w:name="List Bullet 4" w:semiHidden="1" w:unhideWhenUsed="1"/>
+    <w:lsdException w:name="List Bullet 5" w:semiHidden="1" w:unhideWhenUsed="1"/>
+    <w:lsdException w:name="List Number 2" w:semiHidden="1" w:unhideWhenUsed="1"/>
+    <w:lsdException w:name="List Number 3" w:semiHidden="1" w:unhideWhenUsed="1"/>
+    <w:lsdException w:name="List Number 4" w:semiHidden="1" w:unhideWhenUsed="1"/>
+    <w:lsdException w:name="List Number 5" w:semiHidden="1" w:unhideWhenUsed="1"/>
+    <w:lsdException w:name="Title" w:uiPriority="10" w:qFormat="1"/>
+    <w:lsdException w:name="Closing" w:semiHidden="1" w:unhideWhenUsed="1"/>
+    <w:lsdException w:name="Signature" w:semiHidden="1" w:unhideWhenUsed="1"/>
+    <w:lsdException w:name="Default Paragraph Font" w:semiHidden="1" w:uiPriority="1" w:unhideWhenUsed="1"/>
+    <w:lsdException w:name="Body Text" w:semiHidden="1" w:unhideWhenUsed="1"/>
+    <w:lsdException w:name="Body Text Indent" w:semiHidden="1" w:unhideWhenUsed="1"/>
+    <w:lsdException w:name="List Continue" w:semiHidden="1" w:unhideWhenUsed="1"/>
+    <w:lsdException w:name="List Continue 2" w:semiHidden="1" w:unhideWhenUsed="1"/>
+    <w:lsdException w:name="List Continue 3" w:semiHidden="1" w:unhideWhenUsed="1"/>
+    <w:lsdException w:name="List Continue 4" w:semiHidden="1" w:unhideWhenUsed="1"/>
+    <w:lsdException w:name="List Continue 5" w:semiHidden="1" w:unhideWhenUsed="1"/>
+    <w:lsdException w:name="Message Header" w:semiHidden="1" w:unhideWhenUsed="1"/>
+    <w:lsdException w:name="Subtitle" w:uiPriority="11" w:qFormat="1"/>
+    <w:lsdException w:name="Salutation" w:semiHidden="1" w:unhideWhenUsed="1"/>
+    <w:lsdException w:name="Date" w:semiHidden="1" w:unhideWhenUsed="1"/>
+    <w:lsdException w:name="Body Text First Indent" w:semiHidden="1" w:unhideWhenUsed="1"/>
+    <w:lsdException w:name="Body Text First Indent 2" w:semiHidden="1" w:unhideWhenUsed="1"/>
+    <w:lsdException w:name="Note Heading" w:semiHidden="1" w:unhideWhenUsed="1"/>
+    <w:lsdException w:name="Body Text 2" w:semiHidden="1" w:unhideWhenUsed="1"/>
+    <w:lsdException w:name="Body Text 3" w:semiHidden="1" w:unhideWhenUsed="1"/>
+    <w:lsdException w:name="Body Text Indent 2" w:semiHidden="1" w:unhideWhenUsed="1"/>
+    <w:lsdException w:name="Body Text Indent 3" w:semiHidden="1" w:unhideWhenUsed="1"/>
+    <w:lsdException w:name="Block Text" w:semiHidden="1" w:unhideWhenUsed="1"/>
+    <w:lsdException w:name="Hyperlink" w:semiHidden="1" w:unhideWhenUsed="1"/>
+    <w:lsdException w:name="FollowedHyperlink" w:semiHidden="1" w:unhideWhenUsed="1"/>
+    <w:lsdException w:name="Strong" w:uiPriority="22" w:qFormat="1"/>
+    <w:lsdException w:name="Emphasis" w:uiPriority="20" w:qFormat="1"/>
+    <w:lsdException w:name="Document Map" w:semiHidden="1" w:unhideWhenUsed="1"/>
+    <w:lsdException w:name="Plain Text" w:semiHidden="1" w:unhideWhenUsed="1"/>
+    <w:lsdException w:name="E-mail Signature" w:semiHidden="1" w:unhideWhenUsed="1"/>
+    <w:lsdException w:name="HTML Top of Form" w:semiHidden="1" w:unhideWhenUsed="1"/>
+    <w:lsdException w:name="HTML Bottom of Form" w:semiHidden="1" w:unhideWhenUsed="1"/>
+    <w:lsdException w:name="Normal (Web)" w:semiHidden="1" w:unhideWhenUsed="1"/>
+    <w:lsdException w:name="HTML Acronym" w:semiHidden="1" w:unhideWhenUsed="1"/>
+    <w:lsdException w:name="HTML Address" w:semiHidden="1" w:unhideWhenUsed="1"/>
+    <w:lsdException w:name="HTML Cite" w:semiHidden="1" w:unhideWhenUsed="1"/>
+    <w:lsdException w:name="HTML Code" w:semiHidden="1" w:unhideWhenUsed="1"/>
+    <w:lsdException w:name="HTML Definition" w:semiHidden="1" w:unhideWhenUsed="1"/>
+    <w:lsdException w:name="HTML Keyboard" w:semiHidden="1" w:unhideWhenUsed="1"/>
+    <w:lsdException w:name="HTML Preformatted" w:semiHidden="1" w:unhideWhenUsed="1"/>
+    <w:lsdException w:name="HTML Sample" w:semiHidden="1" w:unhideWhenUsed="1"/>
+    <w:lsdException w:name="HTML Typewriter" w:semiHidden="1" w:unhideWhenUsed="1"/>
+    <w:lsdException w:name="HTML Variable" w:semiHidden="1" w:unhideWhenUsed="1"/>
+    <w:lsdException w:name="Normal Table" w:semiHidden="1" w:unhideWhenUsed="1"/>
+    <w:lsdException w:name="annotation subject" w:semiHidden="1" w:unhideWhenUsed="1"/>
+    <w:lsdException w:name="No List" w:semiHidden="1" w:unhideWhenUsed="1"/>
+    <w:lsdException w:name="Outline List 1" w:semiHidden="1" w:unhideWhenUsed="1"/>
+    <w:lsdException w:name="Outline List 2" w:semiHidden="1" w:unhideWhenUsed="1"/>
+    <w:lsdException w:name="Outline List 3" w:semiHidden="1" w:unhideWhenUsed="1"/>
+    <w:lsdException w:name="Table Simple 1" w:semiHidden="1" w:unhideWhenUsed="1"/>
+    <w:lsdException w:name="Table Simple 2" w:semiHidden="1" w:unhideWhenUsed="1"/>
+    <w:lsdException w:name="Table Simple 3" w:semiHidden="1" w:unhideWhenUsed="1"/>
+    <w:lsdException w:name="Table Classic 1" w:semiHidden="1" w:unhideWhenUsed="1"/>
+    <w:lsdException w:name="Table Classic 2" w:semiHidden="1" w:unhideWhenUsed="1"/>
+    <w:lsdException w:name="Table Classic 3" w:semiHidden="1" w:unhideWhenUsed="1"/>
+    <w:lsdException w:name="Table Classic 4" w:semiHidden="1" w:unhideWhenUsed="1"/>
+    <w:lsdException w:name="Table Colorful 1" w:semiHidden="1" w:unhideWhenUsed="1"/>
+    <w:lsdException w:name="Table Colorful 2" w:semiHidden="1" w:unhideWhenUsed="1"/>
+    <w:lsdException w:name="Table Colorful 3" w:semiHidden="1" w:unhideWhenUsed="1"/>
+    <w:lsdException w:name="Table Columns 1" w:semiHidden="1" w:unhideWhenUsed="1"/>
+    <w:lsdException w:name="Table Columns 2" w:semiHidden="1" w:unhideWhenUsed="1"/>
+    <w:lsdException w:name="Table Columns 3" w:semiHidden="1" w:unhideWhenUsed="1"/>
+    <w:lsdException w:name="Table Columns 4" w:semiHidden="1" w:unhideWhenUsed="1"/>
+    <w:lsdException w:name="Table Columns 5" w:semiHidden="1" w:unhideWhenUsed="1"/>
+    <w:lsdException w:name="Table Grid 1" w:semiHidden="1" w:unhideWhenUsed="1"/>
+    <w:lsdException w:name="Table Grid 2" w:semiHidden="1" w:unhideWhenUsed="1"/>
+    <w:lsdException w:name="Table Grid 3" w:semiHidden="1" w:unhideWhenUsed="1"/>
+    <w:lsdException w:name="Table Grid 4" w:semiHidden="1" w:unhideWhenUsed="1"/>
+    <w:lsdException w:name="Table Grid 5" w:semiHidden="1" w:unhideWhenUsed="1"/>
+    <w:lsdException w:name="Table Grid 6" w:semiHidden="1" w:unhideWhenUsed="1"/>
+    <w:lsdException w:name="Table Grid 7" w:semiHidden="1" w:unhideWhenUsed="1"/>
+    <w:lsdException w:name="Table Grid 8" w:semiHidden="1" w:unhideWhenUsed="1"/>
+    <w:lsdException w:name="Table List 1" w:semiHidden="1" w:unhideWhenUsed="1"/>
+    <w:lsdException w:name="Table List 2" w:semiHidden="1" w:unhideWhenUsed="1"/>
+    <w:lsdException w:name="Table List 3" w:semiHidden="1" w:unhideWhenUsed="1"/>
+    <w:lsdException w:name="Table List 4" w:semiHidden="1" w:unhideWhenUsed="1"/>
+    <w:lsdException w:name="Table List 5" w:semiHidden="1" w:unhideWhenUsed="1"/>
+    <w:lsdException w:name="Table List 6" w:semiHidden="1" w:unhideWhenUsed="1"/>
+    <w:lsdException w:name="Table List 7" w:semiHidden="1" w:unhideWhenUsed="1"/>
+    <w:lsdException w:name="Table List 8" w:semiHidden="1" w:unhideWhenUsed="1"/>
+    <w:lsdException w:name="Table 3D effects 1" w:semiHidden="1" w:unhideWhenUsed="1"/>
+    <w:lsdException w:name="Table 3D effects 2" w:semiHidden="1" w:unhideWhenUsed="1"/>
+    <w:lsdException w:name="Table 3D effects 3" w:semiHidden="1" w:unhideWhenUsed="1"/>
+    <w:lsdException w:name="Table Contemporary" w:semiHidden="1" w:unhideWhenUsed="1"/>
+    <w:lsdException w:name="Table Elegant" w:semiHidden="1" w:unhideWhenUsed="1"/>
+    <w:lsdException w:name="Table Professional" w:semiHidden="1" w:unhideWhenUsed="1"/>
+    <w:lsdException w:name="Table Subtle 1" w:semiHidden="1" w:unhideWhenUsed="1"/>
+    <w:lsdException w:name="Table Subtle 2" w:semiHidden="1" w:unhideWhenUsed="1"/>
+    <w:lsdException w:name="Table Web 1" w:semiHidden="1" w:unhideWhenUsed="1"/>
+    <w:lsdException w:name="Table Web 2" w:semiHidden="1" w:unhideWhenUsed="1"/>
+    <w:lsdException w:name="Table Web 3" w:semiHidden="1" w:unhideWhenUsed="1"/>
+    <w:lsdException w:name="Balloon Text" w:semiHidden="1" w:unhideWhenUsed="1"/>
+    <w:lsdException w:name="Table Grid" w:uiPriority="39"/>
+    <w:lsdException w:name="Table Theme" w:semiHidden="1" w:unhideWhenUsed="1"/>
+    <w:lsdException w:name="Note Level 1" w:semiHidden="1" w:unhideWhenUsed="1"/>
+    <w:lsdException w:name="Note Level 2" w:semiHidden="1" w:unhideWhenUsed="1"/>
+    <w:lsdException w:name="Note Level 3" w:semiHidden="1" w:unhideWhenUsed="1"/>
+    <w:lsdException w:name="Note Level 4" w:semiHidden="1" w:unhideWhenUsed="1"/>
+    <w:lsdException w:name="Note Level 5" w:semiHidden="1" w:unhideWhenUsed="1"/>
+    <w:lsdException w:name="Note Level 6" w:semiHidden="1" w:unhideWhenUsed="1"/>
+    <w:lsdException w:name="Note Level 7" w:semiHidden="1" w:unhideWhenUsed="1"/>
+    <w:lsdException w:name="Note Level 8" w:semiHidden="1" w:unhideWhenUsed="1"/>
+    <w:lsdException w:name="Note Level 9" w:semiHidden="1" w:unhideWhenUsed="1"/>
+    <w:lsdException w:name="Placeholder Text" w:semiHidden="1"/>
+    <w:lsdException w:name="No Spacing" w:uiPriority="1" w:qFormat="1"/>
+    <w:lsdException w:name="Light Shading" w:uiPriority="60"/>
+    <w:lsdException w:name="Light List" w:uiPriority="61"/>
+    <w:lsdException w:name="Light Grid" w:uiPriority="62"/>
+    <w:lsdException w:name="Medium Shading 1" w:uiPriority="63"/>
+    <w:lsdException w:name="Medium Shading 2" w:uiPriority="64"/>
+    <w:lsdException w:name="Medium List 1" w:uiPriority="65"/>
+    <w:lsdException w:name="Medium List 2" w:uiPriority="66"/>
+    <w:lsdException w:name="Medium Grid 1" w:uiPriority="67"/>
+    <w:lsdException w:name="Medium Grid 2" w:uiPriority="68"/>
+    <w:lsdException w:name="Medium Grid 3" w:uiPriority="69"/>
+    <w:lsdException w:name="Dark List" w:uiPriority="70"/>
+    <w:lsdException w:name="Colorful Shading" w:uiPriority="71"/>
+    <w:lsdException w:name="Colorful List" w:uiPriority="72"/>
+    <w:lsdException w:name="Colorful Grid" w:uiPriority="73"/>
+    <w:lsdException w:name="Light Shading Accent 1" w:uiPriority="60"/>
+    <w:lsdException w:name="Light List Accent 1" w:uiPriority="61"/>
+    <w:lsdException w:name="Light Grid Accent 1" w:uiPriority="62"/>
+    <w:lsdException w:name="Medium Shading 1 Accent 1" w:uiPriority="63"/>
+    <w:lsdException w:name="Medium Shading 2 Accent 1" w:uiPriority="64"/>
+    <w:lsdException w:name="Medium List 1 Accent 1" w:uiPriority="65"/>
+    <w:lsdException w:name="Revision" w:semiHidden="1"/>
+    <w:lsdException w:name="List Paragraph" w:uiPriority="34" w:qFormat="1"/>
+    <w:lsdException w:name="Quote" w:uiPriority="29" w:qFormat="1"/>
+    <w:lsdException w:name="Intense Quote" w:uiPriority="30" w:qFormat="1"/>
+    <w:lsdException w:name="Medium List 2 Accent 1" w:uiPriority="66"/>
+    <w:lsdException w:name="Medium Grid 1 Accent 1" w:uiPriority="67"/>
+    <w:lsdException w:name="Medium Grid 2 Accent 1" w:uiPriority="68"/>
+    <w:lsdException w:name="Medium Grid 3 Accent 1" w:uiPriority="69"/>
+    <w:lsdException w:name="Dark List Accent 1" w:uiPriority="70"/>
+    <w:lsdException w:name="Colorful Shading Accent 1" w:uiPriority="71"/>
+    <w:lsdException w:name="Colorful List Accent 1" w:uiPriority="72"/>
+    <w:lsdException w:name="Colorful Grid Accent 1" w:uiPriority="73"/>
+    <w:lsdException w:name="Light Shading Accent 2" w:uiPriority="60"/>
+    <w:lsdException w:name="Light List Accent 2" w:uiPriority="61"/>
+    <w:lsdException w:name="Light Grid Accent 2" w:uiPriority="62"/>
+    <w:lsdException w:name="Medium Shading 1 Accent 2" w:uiPriority="63"/>
+    <w:lsdException w:name="Medium Shading 2 Accent 2" w:uiPriority="64"/>
+    <w:lsdException w:name="Medium List 1 Accent 2" w:uiPriority="65"/>
+    <w:lsdException w:name="Medium List 2 Accent 2" w:uiPriority="66"/>
+    <w:lsdException w:name="Medium Grid 1 Accent 2" w:uiPriority="67"/>
+    <w:lsdException w:name="Medium Grid 2 Accent 2" w:uiPriority="68"/>
+    <w:lsdException w:name="Medium Grid 3 Accent 2" w:uiPriority="69"/>
+    <w:lsdException w:name="Dark List Accent 2" w:uiPriority="70"/>
+    <w:lsdException w:name="Colorful Shading Accent 2" w:uiPriority="71"/>
+    <w:lsdException w:name="Colorful List Accent 2" w:uiPriority="72"/>
+    <w:lsdException w:name="Colorful Grid Accent 2" w:uiPriority="73"/>
+    <w:lsdException w:name="Light Shading Accent 3" w:uiPriority="60"/>
+    <w:lsdException w:name="Light List Accent 3" w:uiPriority="61"/>
+    <w:lsdException w:name="Light Grid Accent 3" w:uiPriority="62"/>
+    <w:lsdException w:name="Medium Shading 1 Accent 3" w:uiPriority="63"/>
+    <w:lsdException w:name="Medium Shading 2 Accent 3" w:uiPriority="64"/>
+    <w:lsdException w:name="Medium List 1 Accent 3" w:uiPriority="65"/>
+    <w:lsdException w:name="Medium List 2 Accent 3" w:uiPriority="66"/>
+    <w:lsdException w:name="Medium Grid 1 Accent 3" w:uiPriority="67"/>
+    <w:lsdException w:name="Medium Grid 2 Accent 3" w:uiPriority="68"/>
+    <w:lsdException w:name="Medium Grid 3 Accent 3" w:uiPriority="69"/>
+    <w:lsdException w:name="Dark List Accent 3" w:uiPriority="70"/>
+    <w:lsdException w:name="Colorful Shading Accent 3" w:uiPriority="71"/>
+    <w:lsdException w:name="Colorful List Accent 3" w:uiPriority="72"/>
+    <w:lsdException w:name="Colorful Grid Accent 3" w:uiPriority="73"/>
+    <w:lsdException w:name="Light Shading Accent 4" w:uiPriority="60"/>
+    <w:lsdException w:name="Light List Accent 4" w:uiPriority="61"/>
+    <w:lsdException w:name="Light Grid Accent 4" w:uiPriority="62"/>
+    <w:lsdException w:name="Medium Shading 1 Accent 4" w:uiPriority="63"/>
+    <w:lsdException w:name="Medium Shading 2 Accent 4" w:uiPriority="64"/>
+    <w:lsdException w:name="Medium List 1 Accent 4" w:uiPriority="65"/>
+    <w:lsdException w:name="Medium List 2 Accent 4" w:uiPriority="66"/>
+    <w:lsdException w:name="Medium Grid 1 Accent 4" w:uiPriority="67"/>
+    <w:lsdException w:name="Medium Grid 2 Accent 4" w:uiPriority="68"/>
+    <w:lsdException w:name="Medium Grid 3 Accent 4" w:uiPriority="69"/>
+    <w:lsdException w:name="Dark List Accent 4" w:uiPriority="70"/>
+    <w:lsdException w:name="Colorful Shading Accent 4" w:uiPriority="71"/>
+    <w:lsdException w:name="Colorful List Accent 4" w:uiPriority="72"/>
+    <w:lsdException w:name="Colorful Grid Accent 4" w:uiPriority="73"/>
+    <w:lsdException w:name="Light Shading Accent 5" w:uiPriority="60"/>
+    <w:lsdException w:name="Light List Accent 5" w:uiPriority="61"/>
+    <w:lsdException w:name="Light Grid Accent 5" w:uiPriority="62"/>
+    <w:lsdException w:name="Medium Shading 1 Accent 5" w:uiPriority="63"/>
+    <w:lsdException w:name="Medium Shading 2 Accent 5" w:uiPriority="64"/>
+    <w:lsdException w:name="Medium List 1 Accent 5" w:uiPriority="65"/>
+    <w:lsdException w:name="Medium List 2 Accent 5" w:uiPriority="66"/>
+    <w:lsdException w:name="Medium Grid 1 Accent 5" w:uiPriority="67"/>
+    <w:lsdException w:name="Medium Grid 2 Accent 5" w:uiPriority="68"/>
+    <w:lsdException w:name="Medium Grid 3 Accent 5" w:uiPriority="69"/>
+    <w:lsdException w:name="Dark List Accent 5" w:uiPriority="70"/>
+    <w:lsdException w:name="Colorful Shading Accent 5" w:uiPriority="71"/>
+    <w:lsdException w:name="Colorful List Accent 5" w:uiPriority="72"/>
+    <w:lsdException w:name="Colorful Grid Accent 5" w:uiPriority="73"/>
+    <w:lsdException w:name="Light Shading Accent 6" w:uiPriority="60"/>
+    <w:lsdException w:name="Light List Accent 6" w:uiPriority="61"/>
+    <w:lsdException w:name="Light Grid Accent 6" w:uiPriority="62"/>
+    <w:lsdException w:name="Medium Shading 1 Accent 6" w:uiPriority="63"/>
+    <w:lsdException w:name="Medium Shading 2 Accent 6" w:uiPriority="64"/>
+    <w:lsdException w:name="Medium List 1 Accent 6" w:uiPriority="65"/>
+    <w:lsdException w:name="Medium List 2 Accent 6" w:uiPriority="66"/>
+    <w:lsdException w:name="Medium Grid 1 Accent 6" w:uiPriority="67"/>
+    <w:lsdException w:name="Medium Grid 2 Accent 6" w:uiPriority="68"/>
+    <w:lsdException w:name="Medium Grid 3 Accent 6" w:uiPriority="69"/>
+    <w:lsdException w:name="Dark List Accent 6" w:uiPriority="70"/>
+    <w:lsdException w:name="Colorful Shading Accent 6" w:uiPriority="71"/>
+    <w:lsdException w:name="Colorful List Accent 6" w:uiPriority="72"/>
+    <w:lsdException w:name="Colorful Grid Accent 6" w:uiPriority="73"/>
+    <w:lsdException w:name="Subtle Emphasis" w:uiPriority="19" w:qFormat="1"/>
+    <w:lsdException w:name="Intense Emphasis" w:uiPriority="21" w:qFormat="1"/>
+    <w:lsdException w:name="Subtle Reference" w:uiPriority="31" w:qFormat="1"/>
+    <w:lsdException w:name="Intense Reference" w:uiPriority="32" w:qFormat="1"/>
+    <w:lsdException w:name="Book Title" w:uiPriority="33" w:qFormat="1"/>
+    <w:lsdException w:name="Bibliography" w:semiHidden="1" w:uiPriority="37" w:unhideWhenUsed="1"/>
+    <w:lsdException w:name="TOC Heading" w:semiHidden="1" w:uiPriority="39" w:unhideWhenUsed="1" w:qFormat="1"/>
+    <w:lsdException w:name="Plain Table 1" w:uiPriority="41"/>
+    <w:lsdException w:name="Plain Table 2" w:uiPriority="42"/>
+    <w:lsdException w:name="Plain Table 3" w:uiPriority="43"/>
+    <w:lsdException w:name="Plain Table 4" w:uiPriority="44"/>
+    <w:lsdException w:name="Plain Table 5" w:uiPriority="45"/>
+    <w:lsdException w:name="Grid Table Light" w:uiPriority="40"/>
+    <w:lsdException w:name="Grid Table 1 Light" w:uiPriority="46"/>
+    <w:lsdException w:name="Grid Table 2" w:uiPriority="47"/>
+    <w:lsdException w:name="Grid Table 3" w:uiPriority="48"/>
+    <w:lsdException w:name="Grid Table 4" w:uiPriority="49"/>
+    <w:lsdException w:name="Grid Table 5 Dark" w:uiPriority="50"/>
+    <w:lsdException w:name="Grid Table 6 Colorful" w:uiPriority="51"/>
+    <w:lsdException w:name="Grid Table 7 Colorful" w:uiPriority="52"/>
+    <w:lsdException w:name="Grid Table 1 Light Accent 1" w:uiPriority="46"/>
+    <w:lsdException w:name="Grid Table 2 Accent 1" w:uiPriority="47"/>
+    <w:lsdException w:name="Grid Table 3 Accent 1" w:uiPriority="48"/>
+    <w:lsdException w:name="Grid Table 4 Accent 1" w:uiPriority="49"/>
+    <w:lsdException w:name="Grid Table 5 Dark Accent 1" w:uiPriority="50"/>
+    <w:lsdException w:name="Grid Table 6 Colorful Accent 1" w:uiPriority="51"/>
+    <w:lsdException w:name="Grid Table 7 Colorful Accent 1" w:uiPriority="52"/>
+    <w:lsdException w:name="Grid Table 1 Light Accent 2" w:uiPriority="46"/>
+    <w:lsdException w:name="Grid Table 2 Accent 2" w:uiPriority="47"/>
+    <w:lsdException w:name="Grid Table 3 Accent 2" w:uiPriority="48"/>
+    <w:lsdException w:name="Grid Table 4 Accent 2" w:uiPriority="49"/>
+    <w:lsdException w:name="Grid Table 5 Dark Accent 2" w:uiPriority="50"/>
+    <w:lsdException w:name="Grid Table 6 Colorful Accent 2" w:uiPriority="51"/>
+    <w:lsdException w:name="Grid Table 7 Colorful Accent 2" w:uiPriority="52"/>
+    <w:lsdException w:name="Grid Table 1 Light Accent 3" w:uiPriority="46"/>
+    <w:lsdException w:name="Grid Table 2 Accent 3" w:uiPriority="47"/>
+    <w:lsdException w:name="Grid Table 3 Accent 3" w:uiPriority="48"/>
+    <w:lsdException w:name="Grid Table 4 Accent 3" w:uiPriority="49"/>
+    <w:lsdException w:name="Grid Table 5 Dark Accent 3" w:uiPriority="50"/>
+    <w:lsdException w:name="Grid Table 6 Colorful Accent 3" w:uiPriority="51"/>
+    <w:lsdException w:name="Grid Table 7 Colorful Accent 3" w:uiPriority="52"/>
+    <w:lsdException w:name="Grid Table 1 Light Accent 4" w:uiPriority="46"/>
+    <w:lsdException w:name="Grid Table 2 Accent 4" w:uiPriority="47"/>
+    <w:lsdException w:name="Grid Table 3 Accent 4" w:uiPriority="48"/>
+    <w:lsdException w:name="Grid Table 4 Accent 4" w:uiPriority="49"/>
+    <w:lsdException w:name="Grid Table 5 Dark Accent 4" w:uiPriority="50"/>
+    <w:lsdException w:name="Grid Table 6 Colorful Accent 4" w:uiPriority="51"/>
+    <w:lsdException w:name="Grid Table 7 Colorful Accent 4" w:uiPriority="52"/>
+    <w:lsdException w:name="Grid Table 1 Light Accent 5" w:uiPriority="46"/>
+    <w:lsdException w:name="Grid Table 2 Accent 5" w:uiPriority="47"/>
+    <w:lsdException w:name="Grid Table 3 Accent 5" w:uiPriority="48"/>
+    <w:lsdException w:name="Grid Table 4 Accent 5" w:uiPriority="49"/>
+    <w:lsdException w:name="Grid Table 5 Dark Accent 5" w:uiPriority="50"/>
+    <w:lsdException w:name="Grid Table 6 Colorful Accent 5" w:uiPriority="51"/>
+    <w:lsdException w:name="Grid Table 7 Colorful Accent 5" w:uiPriority="52"/>
+    <w:lsdException w:name="Grid Table 1 Light Accent 6" w:uiPriority="46"/>
+    <w:lsdException w:name="Grid Table 2 Accent 6" w:uiPriority="47"/>
+    <w:lsdException w:name="Grid Table 3 Accent 6" w:uiPriority="48"/>
+    <w:lsdException w:name="Grid Table 4 Accent 6" w:uiPriority="49"/>
+    <w:lsdException w:name="Grid Table 5 Dark Accent 6" w:uiPriority="50"/>
+    <w:lsdException w:name="Grid Table 6 Colorful Accent 6" w:uiPriority="51"/>
+    <w:lsdException w:name="Grid Table 7 Colorful Accent 6" w:uiPriority="52"/>
+    <w:lsdException w:name="List Table 1 Light" w:uiPriority="46"/>
+    <w:lsdException w:name="List Table 2" w:uiPriority="47"/>
+    <w:lsdException w:name="List Table 3" w:uiPriority="48"/>
+    <w:lsdException w:name="List Table 4" w:uiPriority="49"/>
+    <w:lsdException w:name="List Table 5 Dark" w:uiPriority="50"/>
+    <w:lsdException w:name="List Table 6 Colorful" w:uiPriority="51"/>
+    <w:lsdException w:name="List Table 7 Colorful" w:uiPriority="52"/>
+    <w:lsdException w:name="List Table 1 Light Accent 1" w:uiPriority="46"/>
+    <w:lsdException w:name="List Table 2 Accent 1" w:uiPriority="47"/>
+    <w:lsdException w:name="List Table 3 Accent 1" w:uiPriority="48"/>
+    <w:lsdException w:name="List Table 4 Accent 1" w:uiPriority="49"/>
+    <w:lsdException w:name="List Table 5 Dark Accent 1" w:uiPriority="50"/>
+    <w:lsdException w:name="List Table 6 Colorful Accent 1" w:uiPriority="51"/>
+    <w:lsdException w:name="List Table 7 Colorful Accent 1" w:uiPriority="52"/>
+    <w:lsdException w:name="List Table 1 Light Accent 2" w:uiPriority="46"/>
+    <w:lsdException w:name="List Table 2 Accent 2" w:uiPriority="47"/>
+    <w:lsdException w:name="List Table 3 Accent 2" w:uiPriority="48"/>
+    <w:lsdException w:name="List Table 4 Accent 2" w:uiPriority="49"/>
+    <w:lsdException w:name="List Table 5 Dark Accent 2" w:uiPriority="50"/>
+    <w:lsdException w:name="List Table 6 Colorful Accent 2" w:uiPriority="51"/>
+    <w:lsdException w:name="List Table 7 Colorful Accent 2" w:uiPriority="52"/>
+    <w:lsdException w:name="List Table 1 Light Accent 3" w:uiPriority="46"/>
+    <w:lsdException w:name="List Table 2 Accent 3" w:uiPriority="47"/>
+    <w:lsdException w:name="List Table 3 Accent 3" w:uiPriority="48"/>
+    <w:lsdException w:name="List Table 4 Accent 3" w:uiPriority="49"/>
+    <w:lsdException w:name="List Table 5 Dark Accent 3" w:uiPriority="50"/>
+    <w:lsdException w:name="List Table 6 Colorful Accent 3" w:uiPriority="51"/>
+    <w:lsdException w:name="List Table 7 Colorful Accent 3" w:uiPriority="52"/>
+    <w:lsdException w:name="List Table 1 Light Accent 4" w:uiPriority="46"/>
+    <w:lsdException w:name="List Table 2 Accent 4" w:uiPriority="47"/>
+    <w:lsdException w:name="List Table 3 Accent 4" w:uiPriority="48"/>
+    <w:lsdException w:name="List Table 4 Accent 4" w:uiPriority="49"/>
+    <w:lsdException w:name="List Table 5 Dark Accent 4" w:uiPriority="50"/>
+    <w:lsdException w:name="List Table 6 Colorful Accent 4" w:uiPriority="51"/>
+    <w:lsdException w:name="List Table 7 Colorful Accent 4" w:uiPriority="52"/>
+    <w:lsdException w:name="List Table 1 Light Accent 5" w:uiPriority="46"/>
+    <w:lsdException w:name="List Table 2 Accent 5" w:uiPriority="47"/>
+    <w:lsdException w:name="List Table 3 Accent 5" w:uiPriority="48"/>
+    <w:lsdException w:name="List Table 4 Accent 5" w:uiPriority="49"/>
+    <w:lsdException w:name="List Table 5 Dark Accent 5" w:uiPriority="50"/>
+    <w:lsdException w:name="List Table 6 Colorful Accent 5" w:uiPriority="51"/>
+    <w:lsdException w:name="List Table 7 Colorful Accent 5" w:uiPriority="52"/>
+    <w:lsdException w:name="List Table 1 Light Accent 6" w:uiPriority="46"/>
+    <w:lsdException w:name="List Table 2 Accent 6" w:uiPriority="47"/>
+    <w:lsdException w:name="List Table 3 Accent 6" w:uiPriority="48"/>
+    <w:lsdException w:name="List Table 4 Accent 6" w:uiPriority="49"/>
+    <w:lsdException w:name="List Table 5 Dark Accent 6" w:uiPriority="50"/>
+    <w:lsdException w:name="List Table 6 Colorful Accent 6" w:uiPriority="51"/>
+    <w:lsdException w:name="List Table 7 Colorful Accent 6" w:uiPriority="52"/>
   </w:latentStyles>
   <w:style w:type="paragraph" w:default="1" w:styleId="a">
     <w:name w:val="Normal"/>
@@ -14415,7 +14526,7 @@
     <w:name w:val="heading 1"/>
     <w:basedOn w:val="a"/>
     <w:next w:val="a"/>
-    <w:link w:val="1Char"/>
+    <w:link w:val="10"/>
     <w:uiPriority w:val="9"/>
     <w:qFormat/>
     <w:rsid w:val="00CA1680"/>
@@ -14437,7 +14548,7 @@
     <w:name w:val="heading 2"/>
     <w:basedOn w:val="a"/>
     <w:next w:val="a"/>
-    <w:link w:val="2Char"/>
+    <w:link w:val="20"/>
     <w:uiPriority w:val="9"/>
     <w:unhideWhenUsed/>
     <w:qFormat/>
@@ -14460,7 +14571,7 @@
     <w:name w:val="heading 3"/>
     <w:basedOn w:val="a"/>
     <w:next w:val="a"/>
-    <w:link w:val="3Char"/>
+    <w:link w:val="30"/>
     <w:uiPriority w:val="9"/>
     <w:unhideWhenUsed/>
     <w:qFormat/>
@@ -14528,8 +14639,8 @@
       </w:tblCellMar>
     </w:tblPr>
   </w:style>
-  <w:style w:type="character" w:customStyle="1" w:styleId="1Char">
-    <w:name w:val="标题 1 Char"/>
+  <w:style w:type="character" w:customStyle="1" w:styleId="10">
+    <w:name w:val="标题 1字符"/>
     <w:basedOn w:val="a0"/>
     <w:link w:val="1"/>
     <w:uiPriority w:val="9"/>
@@ -14542,8 +14653,8 @@
       <w:szCs w:val="44"/>
     </w:rPr>
   </w:style>
-  <w:style w:type="character" w:customStyle="1" w:styleId="2Char">
-    <w:name w:val="标题 2 Char"/>
+  <w:style w:type="character" w:customStyle="1" w:styleId="20">
+    <w:name w:val="标题 2字符"/>
     <w:basedOn w:val="a0"/>
     <w:link w:val="2"/>
     <w:uiPriority w:val="9"/>
@@ -14559,7 +14670,7 @@
   <w:style w:type="paragraph" w:styleId="HTML">
     <w:name w:val="HTML Preformatted"/>
     <w:basedOn w:val="a"/>
-    <w:link w:val="HTMLChar"/>
+    <w:link w:val="HTML0"/>
     <w:uiPriority w:val="99"/>
     <w:unhideWhenUsed/>
     <w:rsid w:val="00B925CA"/>
@@ -14591,8 +14702,8 @@
       <w:kern w:val="0"/>
     </w:rPr>
   </w:style>
-  <w:style w:type="character" w:customStyle="1" w:styleId="HTMLChar">
-    <w:name w:val="HTML 预设格式 Char"/>
+  <w:style w:type="character" w:customStyle="1" w:styleId="HTML0">
+    <w:name w:val="HTML 预设格式字符"/>
     <w:basedOn w:val="a0"/>
     <w:link w:val="HTML"/>
     <w:uiPriority w:val="99"/>
@@ -14604,7 +14715,7 @@
   </w:style>
   <w:style w:type="paragraph" w:styleId="a4">
     <w:name w:val="No Spacing"/>
-    <w:link w:val="Char"/>
+    <w:link w:val="a5"/>
     <w:uiPriority w:val="1"/>
     <w:qFormat/>
     <w:rsid w:val="008E7807"/>
@@ -14615,8 +14726,8 @@
       <w:szCs w:val="22"/>
     </w:rPr>
   </w:style>
-  <w:style w:type="character" w:customStyle="1" w:styleId="Char">
-    <w:name w:val="无间隔 Char"/>
+  <w:style w:type="character" w:customStyle="1" w:styleId="a5">
+    <w:name w:val="无间隔字符"/>
     <w:basedOn w:val="a0"/>
     <w:link w:val="a4"/>
     <w:uiPriority w:val="1"/>
@@ -14628,7 +14739,7 @@
       <w:szCs w:val="22"/>
     </w:rPr>
   </w:style>
-  <w:style w:type="paragraph" w:styleId="a5">
+  <w:style w:type="paragraph" w:styleId="a6">
     <w:name w:val="List Paragraph"/>
     <w:basedOn w:val="a"/>
     <w:uiPriority w:val="34"/>
@@ -14638,8 +14749,8 @@
       <w:ind w:firstLineChars="200" w:firstLine="420"/>
     </w:pPr>
   </w:style>
-  <w:style w:type="character" w:customStyle="1" w:styleId="3Char">
-    <w:name w:val="标题 3 Char"/>
+  <w:style w:type="character" w:customStyle="1" w:styleId="30">
+    <w:name w:val="标题 3字符"/>
     <w:basedOn w:val="a0"/>
     <w:link w:val="3"/>
     <w:uiPriority w:val="9"/>
@@ -14651,10 +14762,10 @@
       <w:szCs w:val="32"/>
     </w:rPr>
   </w:style>
-  <w:style w:type="paragraph" w:styleId="a6">
+  <w:style w:type="paragraph" w:styleId="a7">
     <w:name w:val="Balloon Text"/>
     <w:basedOn w:val="a"/>
-    <w:link w:val="Char0"/>
+    <w:link w:val="a8"/>
     <w:uiPriority w:val="99"/>
     <w:semiHidden/>
     <w:unhideWhenUsed/>
@@ -14667,444 +14778,10 @@
       <w:szCs w:val="18"/>
     </w:rPr>
   </w:style>
-  <w:style w:type="character" w:customStyle="1" w:styleId="Char0">
-    <w:name w:val="批注框文本 Char"/>
+  <w:style w:type="character" w:customStyle="1" w:styleId="a8">
+    <w:name w:val="批注框文本字符"/>
     <w:basedOn w:val="a0"/>
-    <w:link w:val="a6"/>
-    <w:uiPriority w:val="99"/>
-    <w:semiHidden/>
-    <w:rsid w:val="00924AC8"/>
-    <w:rPr>
-      <w:sz w:val="18"/>
-      <w:szCs w:val="18"/>
-    </w:rPr>
-  </w:style>
-</w:styles>
-</file>
-
-<file path=word/stylesWithEffects.xml><?xml version="1.0" encoding="utf-8"?>
-<w:styles xmlns:wpc="http://schemas.microsoft.com/office/word/2010/wordprocessingCanvas" xmlns:mc="http://schemas.openxmlformats.org/markup-compatibility/2006" xmlns:o="urn:schemas-microsoft-com:office:office" xmlns:r="http://schemas.openxmlformats.org/officeDocument/2006/relationships" xmlns:m="http://schemas.openxmlformats.org/officeDocument/2006/math" xmlns:v="urn:schemas-microsoft-com:vml" xmlns:wp14="http://schemas.microsoft.com/office/word/2010/wordprocessingDrawing" xmlns:wp="http://schemas.openxmlformats.org/drawingml/2006/wordprocessingDrawing" xmlns:w10="urn:schemas-microsoft-com:office:word" xmlns:w="http://schemas.openxmlformats.org/wordprocessingml/2006/main" xmlns:w14="http://schemas.microsoft.com/office/word/2010/wordml" xmlns:wpg="http://schemas.microsoft.com/office/word/2010/wordprocessingGroup" xmlns:wpi="http://schemas.microsoft.com/office/word/2010/wordprocessingInk" xmlns:wne="http://schemas.microsoft.com/office/word/2006/wordml" xmlns:wps="http://schemas.microsoft.com/office/word/2010/wordprocessingShape" mc:Ignorable="w14 wp14">
-  <w:docDefaults>
-    <w:rPrDefault>
-      <w:rPr>
-        <w:rFonts w:asciiTheme="minorHAnsi" w:eastAsiaTheme="minorEastAsia" w:hAnsiTheme="minorHAnsi" w:cstheme="minorBidi"/>
-        <w:kern w:val="2"/>
-        <w:sz w:val="24"/>
-        <w:szCs w:val="24"/>
-        <w:lang w:val="en-US" w:eastAsia="zh-CN" w:bidi="ar-SA"/>
-      </w:rPr>
-    </w:rPrDefault>
-    <w:pPrDefault/>
-  </w:docDefaults>
-  <w:latentStyles w:defLockedState="0" w:defUIPriority="99" w:defSemiHidden="1" w:defUnhideWhenUsed="1" w:defQFormat="0" w:count="267">
-    <w:lsdException w:name="Normal" w:semiHidden="0" w:uiPriority="0" w:unhideWhenUsed="0" w:qFormat="1"/>
-    <w:lsdException w:name="heading 1" w:semiHidden="0" w:uiPriority="9" w:unhideWhenUsed="0" w:qFormat="1"/>
-    <w:lsdException w:name="heading 2" w:uiPriority="9" w:qFormat="1"/>
-    <w:lsdException w:name="heading 3" w:uiPriority="9" w:qFormat="1"/>
-    <w:lsdException w:name="heading 4" w:uiPriority="9" w:qFormat="1"/>
-    <w:lsdException w:name="heading 5" w:uiPriority="9" w:qFormat="1"/>
-    <w:lsdException w:name="heading 6" w:uiPriority="9" w:qFormat="1"/>
-    <w:lsdException w:name="heading 7" w:uiPriority="9" w:qFormat="1"/>
-    <w:lsdException w:name="heading 8" w:uiPriority="9" w:qFormat="1"/>
-    <w:lsdException w:name="heading 9" w:uiPriority="9" w:qFormat="1"/>
-    <w:lsdException w:name="toc 1" w:uiPriority="39"/>
-    <w:lsdException w:name="toc 2" w:uiPriority="39"/>
-    <w:lsdException w:name="toc 3" w:uiPriority="39"/>
-    <w:lsdException w:name="toc 4" w:uiPriority="39"/>
-    <w:lsdException w:name="toc 5" w:uiPriority="39"/>
-    <w:lsdException w:name="toc 6" w:uiPriority="39"/>
-    <w:lsdException w:name="toc 7" w:uiPriority="39"/>
-    <w:lsdException w:name="toc 8" w:uiPriority="39"/>
-    <w:lsdException w:name="toc 9" w:uiPriority="39"/>
-    <w:lsdException w:name="caption" w:uiPriority="35" w:qFormat="1"/>
-    <w:lsdException w:name="Title" w:semiHidden="0" w:uiPriority="10" w:unhideWhenUsed="0" w:qFormat="1"/>
-    <w:lsdException w:name="Default Paragraph Font" w:uiPriority="1"/>
-    <w:lsdException w:name="Subtitle" w:semiHidden="0" w:uiPriority="11" w:unhideWhenUsed="0" w:qFormat="1"/>
-    <w:lsdException w:name="Strong" w:semiHidden="0" w:uiPriority="22" w:unhideWhenUsed="0" w:qFormat="1"/>
-    <w:lsdException w:name="Emphasis" w:semiHidden="0" w:uiPriority="20" w:unhideWhenUsed="0" w:qFormat="1"/>
-    <w:lsdException w:name="Table Grid" w:semiHidden="0" w:uiPriority="39" w:unhideWhenUsed="0"/>
-    <w:lsdException w:name="Placeholder Text" w:unhideWhenUsed="0"/>
-    <w:lsdException w:name="No Spacing" w:semiHidden="0" w:uiPriority="1" w:unhideWhenUsed="0" w:qFormat="1"/>
-    <w:lsdException w:name="Light Shading" w:semiHidden="0" w:uiPriority="60" w:unhideWhenUsed="0"/>
-    <w:lsdException w:name="Light List" w:semiHidden="0" w:uiPriority="61" w:unhideWhenUsed="0"/>
-    <w:lsdException w:name="Light Grid" w:semiHidden="0" w:uiPriority="62" w:unhideWhenUsed="0"/>
-    <w:lsdException w:name="Medium Shading 1" w:semiHidden="0" w:uiPriority="63" w:unhideWhenUsed="0"/>
-    <w:lsdException w:name="Medium Shading 2" w:semiHidden="0" w:uiPriority="64" w:unhideWhenUsed="0"/>
-    <w:lsdException w:name="Medium List 1" w:semiHidden="0" w:uiPriority="65" w:unhideWhenUsed="0"/>
-    <w:lsdException w:name="Medium List 2" w:semiHidden="0" w:uiPriority="66" w:unhideWhenUsed="0"/>
-    <w:lsdException w:name="Medium Grid 1" w:semiHidden="0" w:uiPriority="67" w:unhideWhenUsed="0"/>
-    <w:lsdException w:name="Medium Grid 2" w:semiHidden="0" w:uiPriority="68" w:unhideWhenUsed="0"/>
-    <w:lsdException w:name="Medium Grid 3" w:semiHidden="0" w:uiPriority="69" w:unhideWhenUsed="0"/>
-    <w:lsdException w:name="Dark List" w:semiHidden="0" w:uiPriority="70" w:unhideWhenUsed="0"/>
-    <w:lsdException w:name="Colorful Shading" w:semiHidden="0" w:uiPriority="71" w:unhideWhenUsed="0"/>
-    <w:lsdException w:name="Colorful List" w:semiHidden="0" w:uiPriority="72" w:unhideWhenUsed="0"/>
-    <w:lsdException w:name="Colorful Grid" w:semiHidden="0" w:uiPriority="73" w:unhideWhenUsed="0"/>
-    <w:lsdException w:name="Light Shading Accent 1" w:semiHidden="0" w:uiPriority="60" w:unhideWhenUsed="0"/>
-    <w:lsdException w:name="Light List Accent 1" w:semiHidden="0" w:uiPriority="61" w:unhideWhenUsed="0"/>
-    <w:lsdException w:name="Light Grid Accent 1" w:semiHidden="0" w:uiPriority="62" w:unhideWhenUsed="0"/>
-    <w:lsdException w:name="Medium Shading 1 Accent 1" w:semiHidden="0" w:uiPriority="63" w:unhideWhenUsed="0"/>
-    <w:lsdException w:name="Medium Shading 2 Accent 1" w:semiHidden="0" w:uiPriority="64" w:unhideWhenUsed="0"/>
-    <w:lsdException w:name="Medium List 1 Accent 1" w:semiHidden="0" w:uiPriority="65" w:unhideWhenUsed="0"/>
-    <w:lsdException w:name="Revision" w:unhideWhenUsed="0"/>
-    <w:lsdException w:name="List Paragraph" w:semiHidden="0" w:uiPriority="34" w:unhideWhenUsed="0" w:qFormat="1"/>
-    <w:lsdException w:name="Quote" w:semiHidden="0" w:uiPriority="29" w:unhideWhenUsed="0" w:qFormat="1"/>
-    <w:lsdException w:name="Intense Quote" w:semiHidden="0" w:uiPriority="30" w:unhideWhenUsed="0" w:qFormat="1"/>
-    <w:lsdException w:name="Medium List 2 Accent 1" w:semiHidden="0" w:uiPriority="66" w:unhideWhenUsed="0"/>
-    <w:lsdException w:name="Medium Grid 1 Accent 1" w:semiHidden="0" w:uiPriority="67" w:unhideWhenUsed="0"/>
-    <w:lsdException w:name="Medium Grid 2 Accent 1" w:semiHidden="0" w:uiPriority="68" w:unhideWhenUsed="0"/>
-    <w:lsdException w:name="Medium Grid 3 Accent 1" w:semiHidden="0" w:uiPriority="69" w:unhideWhenUsed="0"/>
-    <w:lsdException w:name="Dark List Accent 1" w:semiHidden="0" w:uiPriority="70" w:unhideWhenUsed="0"/>
-    <w:lsdException w:name="Colorful Shading Accent 1" w:semiHidden="0" w:uiPriority="71" w:unhideWhenUsed="0"/>
-    <w:lsdException w:name="Colorful List Accent 1" w:semiHidden="0" w:uiPriority="72" w:unhideWhenUsed="0"/>
-    <w:lsdException w:name="Colorful Grid Accent 1" w:semiHidden="0" w:uiPriority="73" w:unhideWhenUsed="0"/>
-    <w:lsdException w:name="Light Shading Accent 2" w:semiHidden="0" w:uiPriority="60" w:unhideWhenUsed="0"/>
-    <w:lsdException w:name="Light List Accent 2" w:semiHidden="0" w:uiPriority="61" w:unhideWhenUsed="0"/>
-    <w:lsdException w:name="Light Grid Accent 2" w:semiHidden="0" w:uiPriority="62" w:unhideWhenUsed="0"/>
-    <w:lsdException w:name="Medium Shading 1 Accent 2" w:semiHidden="0" w:uiPriority="63" w:unhideWhenUsed="0"/>
-    <w:lsdException w:name="Medium Shading 2 Accent 2" w:semiHidden="0" w:uiPriority="64" w:unhideWhenUsed="0"/>
-    <w:lsdException w:name="Medium List 1 Accent 2" w:semiHidden="0" w:uiPriority="65" w:unhideWhenUsed="0"/>
-    <w:lsdException w:name="Medium List 2 Accent 2" w:semiHidden="0" w:uiPriority="66" w:unhideWhenUsed="0"/>
-    <w:lsdException w:name="Medium Grid 1 Accent 2" w:semiHidden="0" w:uiPriority="67" w:unhideWhenUsed="0"/>
-    <w:lsdException w:name="Medium Grid 2 Accent 2" w:semiHidden="0" w:uiPriority="68" w:unhideWhenUsed="0"/>
-    <w:lsdException w:name="Medium Grid 3 Accent 2" w:semiHidden="0" w:uiPriority="69" w:unhideWhenUsed="0"/>
-    <w:lsdException w:name="Dark List Accent 2" w:semiHidden="0" w:uiPriority="70" w:unhideWhenUsed="0"/>
-    <w:lsdException w:name="Colorful Shading Accent 2" w:semiHidden="0" w:uiPriority="71" w:unhideWhenUsed="0"/>
-    <w:lsdException w:name="Colorful List Accent 2" w:semiHidden="0" w:uiPriority="72" w:unhideWhenUsed="0"/>
-    <w:lsdException w:name="Colorful Grid Accent 2" w:semiHidden="0" w:uiPriority="73" w:unhideWhenUsed="0"/>
-    <w:lsdException w:name="Light Shading Accent 3" w:semiHidden="0" w:uiPriority="60" w:unhideWhenUsed="0"/>
-    <w:lsdException w:name="Light List Accent 3" w:semiHidden="0" w:uiPriority="61" w:unhideWhenUsed="0"/>
-    <w:lsdException w:name="Light Grid Accent 3" w:semiHidden="0" w:uiPriority="62" w:unhideWhenUsed="0"/>
-    <w:lsdException w:name="Medium Shading 1 Accent 3" w:semiHidden="0" w:uiPriority="63" w:unhideWhenUsed="0"/>
-    <w:lsdException w:name="Medium Shading 2 Accent 3" w:semiHidden="0" w:uiPriority="64" w:unhideWhenUsed="0"/>
-    <w:lsdException w:name="Medium List 1 Accent 3" w:semiHidden="0" w:uiPriority="65" w:unhideWhenUsed="0"/>
-    <w:lsdException w:name="Medium List 2 Accent 3" w:semiHidden="0" w:uiPriority="66" w:unhideWhenUsed="0"/>
-    <w:lsdException w:name="Medium Grid 1 Accent 3" w:semiHidden="0" w:uiPriority="67" w:unhideWhenUsed="0"/>
-    <w:lsdException w:name="Medium Grid 2 Accent 3" w:semiHidden="0" w:uiPriority="68" w:unhideWhenUsed="0"/>
-    <w:lsdException w:name="Medium Grid 3 Accent 3" w:semiHidden="0" w:uiPriority="69" w:unhideWhenUsed="0"/>
-    <w:lsdException w:name="Dark List Accent 3" w:semiHidden="0" w:uiPriority="70" w:unhideWhenUsed="0"/>
-    <w:lsdException w:name="Colorful Shading Accent 3" w:semiHidden="0" w:uiPriority="71" w:unhideWhenUsed="0"/>
-    <w:lsdException w:name="Colorful List Accent 3" w:semiHidden="0" w:uiPriority="72" w:unhideWhenUsed="0"/>
-    <w:lsdException w:name="Colorful Grid Accent 3" w:semiHidden="0" w:uiPriority="73" w:unhideWhenUsed="0"/>
-    <w:lsdException w:name="Light Shading Accent 4" w:semiHidden="0" w:uiPriority="60" w:unhideWhenUsed="0"/>
-    <w:lsdException w:name="Light List Accent 4" w:semiHidden="0" w:uiPriority="61" w:unhideWhenUsed="0"/>
-    <w:lsdException w:name="Light Grid Accent 4" w:semiHidden="0" w:uiPriority="62" w:unhideWhenUsed="0"/>
-    <w:lsdException w:name="Medium Shading 1 Accent 4" w:semiHidden="0" w:uiPriority="63" w:unhideWhenUsed="0"/>
-    <w:lsdException w:name="Medium Shading 2 Accent 4" w:semiHidden="0" w:uiPriority="64" w:unhideWhenUsed="0"/>
-    <w:lsdException w:name="Medium List 1 Accent 4" w:semiHidden="0" w:uiPriority="65" w:unhideWhenUsed="0"/>
-    <w:lsdException w:name="Medium List 2 Accent 4" w:semiHidden="0" w:uiPriority="66" w:unhideWhenUsed="0"/>
-    <w:lsdException w:name="Medium Grid 1 Accent 4" w:semiHidden="0" w:uiPriority="67" w:unhideWhenUsed="0"/>
-    <w:lsdException w:name="Medium Grid 2 Accent 4" w:semiHidden="0" w:uiPriority="68" w:unhideWhenUsed="0"/>
-    <w:lsdException w:name="Medium Grid 3 Accent 4" w:semiHidden="0" w:uiPriority="69" w:unhideWhenUsed="0"/>
-    <w:lsdException w:name="Dark List Accent 4" w:semiHidden="0" w:uiPriority="70" w:unhideWhenUsed="0"/>
-    <w:lsdException w:name="Colorful Shading Accent 4" w:semiHidden="0" w:uiPriority="71" w:unhideWhenUsed="0"/>
-    <w:lsdException w:name="Colorful List Accent 4" w:semiHidden="0" w:uiPriority="72" w:unhideWhenUsed="0"/>
-    <w:lsdException w:name="Colorful Grid Accent 4" w:semiHidden="0" w:uiPriority="73" w:unhideWhenUsed="0"/>
-    <w:lsdException w:name="Light Shading Accent 5" w:semiHidden="0" w:uiPriority="60" w:unhideWhenUsed="0"/>
-    <w:lsdException w:name="Light List Accent 5" w:semiHidden="0" w:uiPriority="61" w:unhideWhenUsed="0"/>
-    <w:lsdException w:name="Light Grid Accent 5" w:semiHidden="0" w:uiPriority="62" w:unhideWhenUsed="0"/>
-    <w:lsdException w:name="Medium Shading 1 Accent 5" w:semiHidden="0" w:uiPriority="63" w:unhideWhenUsed="0"/>
-    <w:lsdException w:name="Medium Shading 2 Accent 5" w:semiHidden="0" w:uiPriority="64" w:unhideWhenUsed="0"/>
-    <w:lsdException w:name="Medium List 1 Accent 5" w:semiHidden="0" w:uiPriority="65" w:unhideWhenUsed="0"/>
-    <w:lsdException w:name="Medium List 2 Accent 5" w:semiHidden="0" w:uiPriority="66" w:unhideWhenUsed="0"/>
-    <w:lsdException w:name="Medium Grid 1 Accent 5" w:semiHidden="0" w:uiPriority="67" w:unhideWhenUsed="0"/>
-    <w:lsdException w:name="Medium Grid 2 Accent 5" w:semiHidden="0" w:uiPriority="68" w:unhideWhenUsed="0"/>
-    <w:lsdException w:name="Medium Grid 3 Accent 5" w:semiHidden="0" w:uiPriority="69" w:unhideWhenUsed="0"/>
-    <w:lsdException w:name="Dark List Accent 5" w:semiHidden="0" w:uiPriority="70" w:unhideWhenUsed="0"/>
-    <w:lsdException w:name="Colorful Shading Accent 5" w:semiHidden="0" w:uiPriority="71" w:unhideWhenUsed="0"/>
-    <w:lsdException w:name="Colorful List Accent 5" w:semiHidden="0" w:uiPriority="72" w:unhideWhenUsed="0"/>
-    <w:lsdException w:name="Colorful Grid Accent 5" w:semiHidden="0" w:uiPriority="73" w:unhideWhenUsed="0"/>
-    <w:lsdException w:name="Light Shading Accent 6" w:semiHidden="0" w:uiPriority="60" w:unhideWhenUsed="0"/>
-    <w:lsdException w:name="Light List Accent 6" w:semiHidden="0" w:uiPriority="61" w:unhideWhenUsed="0"/>
-    <w:lsdException w:name="Light Grid Accent 6" w:semiHidden="0" w:uiPriority="62" w:unhideWhenUsed="0"/>
-    <w:lsdException w:name="Medium Shading 1 Accent 6" w:semiHidden="0" w:uiPriority="63" w:unhideWhenUsed="0"/>
-    <w:lsdException w:name="Medium Shading 2 Accent 6" w:semiHidden="0" w:uiPriority="64" w:unhideWhenUsed="0"/>
-    <w:lsdException w:name="Medium List 1 Accent 6" w:semiHidden="0" w:uiPriority="65" w:unhideWhenUsed="0"/>
-    <w:lsdException w:name="Medium List 2 Accent 6" w:semiHidden="0" w:uiPriority="66" w:unhideWhenUsed="0"/>
-    <w:lsdException w:name="Medium Grid 1 Accent 6" w:semiHidden="0" w:uiPriority="67" w:unhideWhenUsed="0"/>
-    <w:lsdException w:name="Medium Grid 2 Accent 6" w:semiHidden="0" w:uiPriority="68" w:unhideWhenUsed="0"/>
-    <w:lsdException w:name="Medium Grid 3 Accent 6" w:semiHidden="0" w:uiPriority="69" w:unhideWhenUsed="0"/>
-    <w:lsdException w:name="Dark List Accent 6" w:semiHidden="0" w:uiPriority="70" w:unhideWhenUsed="0"/>
-    <w:lsdException w:name="Colorful Shading Accent 6" w:semiHidden="0" w:uiPriority="71" w:unhideWhenUsed="0"/>
-    <w:lsdException w:name="Colorful List Accent 6" w:semiHidden="0" w:uiPriority="72" w:unhideWhenUsed="0"/>
-    <w:lsdException w:name="Colorful Grid Accent 6" w:semiHidden="0" w:uiPriority="73" w:unhideWhenUsed="0"/>
-    <w:lsdException w:name="Subtle Emphasis" w:semiHidden="0" w:uiPriority="19" w:unhideWhenUsed="0" w:qFormat="1"/>
-    <w:lsdException w:name="Intense Emphasis" w:semiHidden="0" w:uiPriority="21" w:unhideWhenUsed="0" w:qFormat="1"/>
-    <w:lsdException w:name="Subtle Reference" w:semiHidden="0" w:uiPriority="31" w:unhideWhenUsed="0" w:qFormat="1"/>
-    <w:lsdException w:name="Intense Reference" w:semiHidden="0" w:uiPriority="32" w:unhideWhenUsed="0" w:qFormat="1"/>
-    <w:lsdException w:name="Book Title" w:semiHidden="0" w:uiPriority="33" w:unhideWhenUsed="0" w:qFormat="1"/>
-    <w:lsdException w:name="Bibliography" w:uiPriority="37"/>
-    <w:lsdException w:name="TOC Heading" w:uiPriority="39" w:qFormat="1"/>
-  </w:latentStyles>
-  <w:style w:type="paragraph" w:default="1" w:styleId="a">
-    <w:name w:val="Normal"/>
-    <w:qFormat/>
-    <w:rsid w:val="0021443E"/>
-    <w:pPr>
-      <w:widowControl w:val="0"/>
-      <w:spacing w:line="360" w:lineRule="auto"/>
-      <w:jc w:val="both"/>
-    </w:pPr>
-  </w:style>
-  <w:style w:type="paragraph" w:styleId="1">
-    <w:name w:val="heading 1"/>
-    <w:basedOn w:val="a"/>
-    <w:next w:val="a"/>
-    <w:link w:val="1Char"/>
-    <w:uiPriority w:val="9"/>
-    <w:qFormat/>
-    <w:rsid w:val="00CA1680"/>
-    <w:pPr>
-      <w:keepNext/>
-      <w:keepLines/>
-      <w:spacing w:before="340" w:after="330" w:line="578" w:lineRule="auto"/>
-      <w:outlineLvl w:val="0"/>
-    </w:pPr>
-    <w:rPr>
-      <w:b/>
-      <w:bCs/>
-      <w:kern w:val="44"/>
-      <w:sz w:val="30"/>
-      <w:szCs w:val="44"/>
-    </w:rPr>
-  </w:style>
-  <w:style w:type="paragraph" w:styleId="2">
-    <w:name w:val="heading 2"/>
-    <w:basedOn w:val="a"/>
-    <w:next w:val="a"/>
-    <w:link w:val="2Char"/>
-    <w:uiPriority w:val="9"/>
-    <w:unhideWhenUsed/>
-    <w:qFormat/>
-    <w:rsid w:val="00B90453"/>
-    <w:pPr>
-      <w:keepNext/>
-      <w:keepLines/>
-      <w:spacing w:before="260" w:after="260" w:line="416" w:lineRule="auto"/>
-      <w:outlineLvl w:val="1"/>
-    </w:pPr>
-    <w:rPr>
-      <w:rFonts w:asciiTheme="majorHAnsi" w:eastAsiaTheme="majorEastAsia" w:hAnsiTheme="majorHAnsi" w:cstheme="majorBidi"/>
-      <w:b/>
-      <w:bCs/>
-      <w:sz w:val="28"/>
-      <w:szCs w:val="32"/>
-    </w:rPr>
-  </w:style>
-  <w:style w:type="paragraph" w:styleId="3">
-    <w:name w:val="heading 3"/>
-    <w:basedOn w:val="a"/>
-    <w:next w:val="a"/>
-    <w:link w:val="3Char"/>
-    <w:uiPriority w:val="9"/>
-    <w:unhideWhenUsed/>
-    <w:qFormat/>
-    <w:rsid w:val="004947A9"/>
-    <w:pPr>
-      <w:keepNext/>
-      <w:keepLines/>
-      <w:spacing w:before="260" w:after="260" w:line="416" w:lineRule="auto"/>
-      <w:outlineLvl w:val="2"/>
-    </w:pPr>
-    <w:rPr>
-      <w:bCs/>
-      <w:i/>
-      <w:sz w:val="28"/>
-      <w:szCs w:val="32"/>
-    </w:rPr>
-  </w:style>
-  <w:style w:type="character" w:default="1" w:styleId="a0">
-    <w:name w:val="Default Paragraph Font"/>
-    <w:uiPriority w:val="1"/>
-    <w:semiHidden/>
-    <w:unhideWhenUsed/>
-  </w:style>
-  <w:style w:type="table" w:default="1" w:styleId="a1">
-    <w:name w:val="Normal Table"/>
-    <w:uiPriority w:val="99"/>
-    <w:semiHidden/>
-    <w:unhideWhenUsed/>
-    <w:tblPr>
-      <w:tblInd w:w="0" w:type="dxa"/>
-      <w:tblCellMar>
-        <w:top w:w="0" w:type="dxa"/>
-        <w:left w:w="108" w:type="dxa"/>
-        <w:bottom w:w="0" w:type="dxa"/>
-        <w:right w:w="108" w:type="dxa"/>
-      </w:tblCellMar>
-    </w:tblPr>
-  </w:style>
-  <w:style w:type="numbering" w:default="1" w:styleId="a2">
-    <w:name w:val="No List"/>
-    <w:uiPriority w:val="99"/>
-    <w:semiHidden/>
-    <w:unhideWhenUsed/>
-  </w:style>
-  <w:style w:type="table" w:styleId="a3">
-    <w:name w:val="Table Grid"/>
-    <w:basedOn w:val="a1"/>
-    <w:uiPriority w:val="39"/>
-    <w:rsid w:val="00727178"/>
-    <w:tblPr>
-      <w:tblInd w:w="0" w:type="dxa"/>
-      <w:tblBorders>
-        <w:top w:val="single" w:sz="4" w:space="0" w:color="auto"/>
-        <w:left w:val="single" w:sz="4" w:space="0" w:color="auto"/>
-        <w:bottom w:val="single" w:sz="4" w:space="0" w:color="auto"/>
-        <w:right w:val="single" w:sz="4" w:space="0" w:color="auto"/>
-        <w:insideH w:val="single" w:sz="4" w:space="0" w:color="auto"/>
-        <w:insideV w:val="single" w:sz="4" w:space="0" w:color="auto"/>
-      </w:tblBorders>
-      <w:tblCellMar>
-        <w:top w:w="0" w:type="dxa"/>
-        <w:left w:w="108" w:type="dxa"/>
-        <w:bottom w:w="0" w:type="dxa"/>
-        <w:right w:w="108" w:type="dxa"/>
-      </w:tblCellMar>
-    </w:tblPr>
-  </w:style>
-  <w:style w:type="character" w:customStyle="1" w:styleId="1Char">
-    <w:name w:val="标题 1 Char"/>
-    <w:basedOn w:val="a0"/>
-    <w:link w:val="1"/>
-    <w:uiPriority w:val="9"/>
-    <w:rsid w:val="00CA1680"/>
-    <w:rPr>
-      <w:b/>
-      <w:bCs/>
-      <w:kern w:val="44"/>
-      <w:sz w:val="30"/>
-      <w:szCs w:val="44"/>
-    </w:rPr>
-  </w:style>
-  <w:style w:type="character" w:customStyle="1" w:styleId="2Char">
-    <w:name w:val="标题 2 Char"/>
-    <w:basedOn w:val="a0"/>
-    <w:link w:val="2"/>
-    <w:uiPriority w:val="9"/>
-    <w:rsid w:val="00B90453"/>
-    <w:rPr>
-      <w:rFonts w:asciiTheme="majorHAnsi" w:eastAsiaTheme="majorEastAsia" w:hAnsiTheme="majorHAnsi" w:cstheme="majorBidi"/>
-      <w:b/>
-      <w:bCs/>
-      <w:sz w:val="28"/>
-      <w:szCs w:val="32"/>
-    </w:rPr>
-  </w:style>
-  <w:style w:type="paragraph" w:styleId="HTML">
-    <w:name w:val="HTML Preformatted"/>
-    <w:basedOn w:val="a"/>
-    <w:link w:val="HTMLChar"/>
-    <w:uiPriority w:val="99"/>
-    <w:unhideWhenUsed/>
-    <w:rsid w:val="00B925CA"/>
-    <w:pPr>
-      <w:widowControl/>
-      <w:tabs>
-        <w:tab w:val="left" w:pos="916"/>
-        <w:tab w:val="left" w:pos="1832"/>
-        <w:tab w:val="left" w:pos="2748"/>
-        <w:tab w:val="left" w:pos="3664"/>
-        <w:tab w:val="left" w:pos="4580"/>
-        <w:tab w:val="left" w:pos="5496"/>
-        <w:tab w:val="left" w:pos="6412"/>
-        <w:tab w:val="left" w:pos="7328"/>
-        <w:tab w:val="left" w:pos="8244"/>
-        <w:tab w:val="left" w:pos="9160"/>
-        <w:tab w:val="left" w:pos="10076"/>
-        <w:tab w:val="left" w:pos="10992"/>
-        <w:tab w:val="left" w:pos="11908"/>
-        <w:tab w:val="left" w:pos="12824"/>
-        <w:tab w:val="left" w:pos="13740"/>
-        <w:tab w:val="left" w:pos="14656"/>
-      </w:tabs>
-      <w:spacing w:line="240" w:lineRule="auto"/>
-      <w:jc w:val="left"/>
-    </w:pPr>
-    <w:rPr>
-      <w:rFonts w:ascii="宋体" w:eastAsia="宋体" w:hAnsi="宋体" w:cs="宋体"/>
-      <w:kern w:val="0"/>
-    </w:rPr>
-  </w:style>
-  <w:style w:type="character" w:customStyle="1" w:styleId="HTMLChar">
-    <w:name w:val="HTML 预设格式 Char"/>
-    <w:basedOn w:val="a0"/>
-    <w:link w:val="HTML"/>
-    <w:uiPriority w:val="99"/>
-    <w:rsid w:val="00B925CA"/>
-    <w:rPr>
-      <w:rFonts w:ascii="宋体" w:eastAsia="宋体" w:hAnsi="宋体" w:cs="宋体"/>
-      <w:kern w:val="0"/>
-    </w:rPr>
-  </w:style>
-  <w:style w:type="paragraph" w:styleId="a4">
-    <w:name w:val="No Spacing"/>
-    <w:link w:val="Char"/>
-    <w:uiPriority w:val="1"/>
-    <w:qFormat/>
-    <w:rsid w:val="008E7807"/>
-    <w:rPr>
-      <w:rFonts w:eastAsia="Microsoft YaHei UI"/>
-      <w:kern w:val="0"/>
-      <w:sz w:val="22"/>
-      <w:szCs w:val="22"/>
-    </w:rPr>
-  </w:style>
-  <w:style w:type="character" w:customStyle="1" w:styleId="Char">
-    <w:name w:val="无间隔 Char"/>
-    <w:basedOn w:val="a0"/>
-    <w:link w:val="a4"/>
-    <w:uiPriority w:val="1"/>
-    <w:rsid w:val="008E7807"/>
-    <w:rPr>
-      <w:rFonts w:eastAsia="Microsoft YaHei UI"/>
-      <w:kern w:val="0"/>
-      <w:sz w:val="22"/>
-      <w:szCs w:val="22"/>
-    </w:rPr>
-  </w:style>
-  <w:style w:type="paragraph" w:styleId="a5">
-    <w:name w:val="List Paragraph"/>
-    <w:basedOn w:val="a"/>
-    <w:uiPriority w:val="34"/>
-    <w:qFormat/>
-    <w:rsid w:val="00D0401E"/>
-    <w:pPr>
-      <w:ind w:firstLineChars="200" w:firstLine="420"/>
-    </w:pPr>
-  </w:style>
-  <w:style w:type="character" w:customStyle="1" w:styleId="3Char">
-    <w:name w:val="标题 3 Char"/>
-    <w:basedOn w:val="a0"/>
-    <w:link w:val="3"/>
-    <w:uiPriority w:val="9"/>
-    <w:rsid w:val="004947A9"/>
-    <w:rPr>
-      <w:bCs/>
-      <w:i/>
-      <w:sz w:val="28"/>
-      <w:szCs w:val="32"/>
-    </w:rPr>
-  </w:style>
-  <w:style w:type="paragraph" w:styleId="a6">
-    <w:name w:val="Balloon Text"/>
-    <w:basedOn w:val="a"/>
-    <w:link w:val="Char0"/>
-    <w:uiPriority w:val="99"/>
-    <w:semiHidden/>
-    <w:unhideWhenUsed/>
-    <w:rsid w:val="00924AC8"/>
-    <w:pPr>
-      <w:spacing w:line="240" w:lineRule="auto"/>
-    </w:pPr>
-    <w:rPr>
-      <w:sz w:val="18"/>
-      <w:szCs w:val="18"/>
-    </w:rPr>
-  </w:style>
-  <w:style w:type="character" w:customStyle="1" w:styleId="Char0">
-    <w:name w:val="批注框文本 Char"/>
-    <w:basedOn w:val="a0"/>
-    <w:link w:val="a6"/>
+    <w:link w:val="a7"/>
     <w:uiPriority w:val="99"/>
     <w:semiHidden/>
     <w:rsid w:val="00924AC8"/>
@@ -15371,7 +15048,7 @@
   <a:extraClrSchemeLst/>
   <a:extLst>
     <a:ext uri="{05A4C25C-085E-4340-85A3-A5531E510DB2}">
-      <thm15:themeFamily xmlns:thm15="http://schemas.microsoft.com/office/thememl/2012/main" xmlns="" name="Office Theme" id="{62F939B6-93AF-4DB8-9C6B-D6C7DFDC589F}" vid="{4A3C46E8-61CC-4603-A589-7422A47A8E4A}"/>
+      <thm15:themeFamily xmlns:thm15="http://schemas.microsoft.com/office/thememl/2012/main" name="Office Theme" id="{62F939B6-93AF-4DB8-9C6B-D6C7DFDC589F}" vid="{4A3C46E8-61CC-4603-A589-7422A47A8E4A}"/>
     </a:ext>
   </a:extLst>
 </a:theme>
